--- a/01_Designs/Thesis_proposal.docx
+++ b/01_Designs/Thesis_proposal.docx
@@ -173,14 +173,12 @@
       <w:r>
         <w:br/>
       </w:r>
-      <w:proofErr w:type="spellStart"/>
       <w:r>
         <w:t>Test</w:t>
       </w:r>
       <w:r>
         <w:t>rek</w:t>
       </w:r>
-      <w:proofErr w:type="spellEnd"/>
     </w:p>
     <w:p>
       <w:pPr>
@@ -560,7 +558,7 @@
       <w:pPr>
         <w:pStyle w:val="Heading1Preliminary"/>
       </w:pPr>
-      <w:bookmarkStart w:id="0" w:name="_Toc482903710"/>
+      <w:bookmarkStart w:id="0" w:name="_Toc483776192"/>
       <w:r>
         <w:lastRenderedPageBreak/>
         <w:t>Approval</w:t>
@@ -628,35 +626,7 @@
               <w:rPr>
                 <w:b/>
               </w:rPr>
-              <w:t>[</w:t>
-            </w:r>
-            <w:proofErr w:type="spellStart"/>
-            <w:r>
-              <w:rPr>
-                <w:b/>
-              </w:rPr>
-              <w:t>Firstname</w:t>
-            </w:r>
-            <w:proofErr w:type="spellEnd"/>
-            <w:r>
-              <w:rPr>
-                <w:b/>
-              </w:rPr>
-              <w:t xml:space="preserve"> </w:t>
-            </w:r>
-            <w:proofErr w:type="spellStart"/>
-            <w:r>
-              <w:rPr>
-                <w:b/>
-              </w:rPr>
-              <w:t>Lastname</w:t>
-            </w:r>
-            <w:proofErr w:type="spellEnd"/>
-            <w:r>
-              <w:rPr>
-                <w:b/>
-              </w:rPr>
-              <w:t>]</w:t>
+              <w:t>[Firstname Lastname]</w:t>
             </w:r>
           </w:p>
         </w:tc>
@@ -768,8 +738,6 @@
             </w:pPr>
           </w:p>
         </w:tc>
-        <w:bookmarkStart w:id="1" w:name="_GoBack"/>
-        <w:bookmarkEnd w:id="1"/>
       </w:tr>
       <w:tr>
         <w:tc>
@@ -828,35 +796,7 @@
               <w:rPr>
                 <w:b/>
               </w:rPr>
-              <w:t>[</w:t>
-            </w:r>
-            <w:proofErr w:type="spellStart"/>
-            <w:r>
-              <w:rPr>
-                <w:b/>
-              </w:rPr>
-              <w:t>Firstname</w:t>
-            </w:r>
-            <w:proofErr w:type="spellEnd"/>
-            <w:r>
-              <w:rPr>
-                <w:b/>
-              </w:rPr>
-              <w:t xml:space="preserve"> </w:t>
-            </w:r>
-            <w:proofErr w:type="spellStart"/>
-            <w:r>
-              <w:rPr>
-                <w:b/>
-              </w:rPr>
-              <w:t>Lastname</w:t>
-            </w:r>
-            <w:proofErr w:type="spellEnd"/>
-            <w:r>
-              <w:rPr>
-                <w:b/>
-              </w:rPr>
-              <w:t>]</w:t>
+              <w:t>[Firstname Lastname]</w:t>
             </w:r>
             <w:r>
               <w:br/>
@@ -894,35 +834,7 @@
               <w:rPr>
                 <w:b/>
               </w:rPr>
-              <w:t>[</w:t>
-            </w:r>
-            <w:proofErr w:type="spellStart"/>
-            <w:r>
-              <w:rPr>
-                <w:b/>
-              </w:rPr>
-              <w:t>Firstname</w:t>
-            </w:r>
-            <w:proofErr w:type="spellEnd"/>
-            <w:r>
-              <w:rPr>
-                <w:b/>
-              </w:rPr>
-              <w:t xml:space="preserve"> </w:t>
-            </w:r>
-            <w:proofErr w:type="spellStart"/>
-            <w:r>
-              <w:rPr>
-                <w:b/>
-              </w:rPr>
-              <w:t>Lastname</w:t>
-            </w:r>
-            <w:proofErr w:type="spellEnd"/>
-            <w:r>
-              <w:rPr>
-                <w:b/>
-              </w:rPr>
-              <w:t>]</w:t>
+              <w:t>[Firstname Lastname]</w:t>
             </w:r>
             <w:r>
               <w:br/>
@@ -967,35 +879,7 @@
               <w:rPr>
                 <w:b/>
               </w:rPr>
-              <w:t>[</w:t>
-            </w:r>
-            <w:proofErr w:type="spellStart"/>
-            <w:r>
-              <w:rPr>
-                <w:b/>
-              </w:rPr>
-              <w:t>Firstname</w:t>
-            </w:r>
-            <w:proofErr w:type="spellEnd"/>
-            <w:r>
-              <w:rPr>
-                <w:b/>
-              </w:rPr>
-              <w:t xml:space="preserve"> </w:t>
-            </w:r>
-            <w:proofErr w:type="spellStart"/>
-            <w:r>
-              <w:rPr>
-                <w:b/>
-              </w:rPr>
-              <w:t>Lastname</w:t>
-            </w:r>
-            <w:proofErr w:type="spellEnd"/>
-            <w:r>
-              <w:rPr>
-                <w:b/>
-              </w:rPr>
-              <w:t>]</w:t>
+              <w:t>[Firstname Lastname]</w:t>
             </w:r>
             <w:r>
               <w:br/>
@@ -1049,35 +933,7 @@
               <w:rPr>
                 <w:b/>
               </w:rPr>
-              <w:t>[</w:t>
-            </w:r>
-            <w:proofErr w:type="spellStart"/>
-            <w:r>
-              <w:rPr>
-                <w:b/>
-              </w:rPr>
-              <w:t>Firstname</w:t>
-            </w:r>
-            <w:proofErr w:type="spellEnd"/>
-            <w:r>
-              <w:rPr>
-                <w:b/>
-              </w:rPr>
-              <w:t xml:space="preserve"> </w:t>
-            </w:r>
-            <w:proofErr w:type="spellStart"/>
-            <w:r>
-              <w:rPr>
-                <w:b/>
-              </w:rPr>
-              <w:t>Lastname</w:t>
-            </w:r>
-            <w:proofErr w:type="spellEnd"/>
-            <w:r>
-              <w:rPr>
-                <w:b/>
-              </w:rPr>
-              <w:t>]</w:t>
+              <w:t>[Firstname Lastname]</w:t>
             </w:r>
             <w:r>
               <w:br/>
@@ -1177,12 +1033,12 @@
       <w:pPr>
         <w:pStyle w:val="Heading1Preliminary"/>
       </w:pPr>
-      <w:bookmarkStart w:id="2" w:name="_Toc482903711"/>
+      <w:bookmarkStart w:id="1" w:name="_Toc483776193"/>
       <w:r>
         <w:lastRenderedPageBreak/>
         <w:t>Ethics Statement</w:t>
       </w:r>
-      <w:bookmarkEnd w:id="2"/>
+      <w:bookmarkEnd w:id="1"/>
     </w:p>
     <w:p>
       <w:pPr>
@@ -1197,27 +1053,19 @@
       <w:pPr>
         <w:pStyle w:val="Heading1Preliminary"/>
       </w:pPr>
-      <w:bookmarkStart w:id="3" w:name="_Toc482903712"/>
+      <w:bookmarkStart w:id="2" w:name="_Toc483776194"/>
       <w:r>
         <w:lastRenderedPageBreak/>
         <w:t>Abstract</w:t>
       </w:r>
-      <w:bookmarkEnd w:id="3"/>
+      <w:bookmarkEnd w:id="2"/>
     </w:p>
     <w:p>
       <w:pPr>
         <w:pStyle w:val="1ParaFlushLeft"/>
       </w:pPr>
       <w:r>
-        <w:t xml:space="preserve">Abstract paragraphs should be </w:t>
-      </w:r>
-      <w:proofErr w:type="spellStart"/>
-      <w:r>
-        <w:t>unindented</w:t>
-      </w:r>
-      <w:proofErr w:type="spellEnd"/>
-      <w:r>
-        <w:t xml:space="preserve">: use the style </w:t>
+        <w:t xml:space="preserve">Abstract paragraphs should be unindented: use the style </w:t>
       </w:r>
       <w:r>
         <w:rPr>
@@ -1283,7 +1131,7 @@
           <w:color w:val="auto"/>
         </w:rPr>
       </w:pPr>
-      <w:bookmarkStart w:id="4" w:name="_Toc482903713"/>
+      <w:bookmarkStart w:id="3" w:name="_Toc483776195"/>
       <w:r>
         <w:rPr>
           <w:color w:val="auto"/>
@@ -1291,7 +1139,7 @@
         <w:lastRenderedPageBreak/>
         <w:t>Dedication</w:t>
       </w:r>
-      <w:bookmarkEnd w:id="4"/>
+      <w:bookmarkEnd w:id="3"/>
     </w:p>
     <w:p>
       <w:pPr>
@@ -1331,12 +1179,12 @@
       <w:pPr>
         <w:pStyle w:val="Heading1Preliminary"/>
       </w:pPr>
-      <w:bookmarkStart w:id="5" w:name="_Toc482903714"/>
+      <w:bookmarkStart w:id="4" w:name="_Toc483776196"/>
       <w:r>
         <w:lastRenderedPageBreak/>
         <w:t>Acknowledgements</w:t>
       </w:r>
-      <w:bookmarkEnd w:id="5"/>
+      <w:bookmarkEnd w:id="4"/>
     </w:p>
     <w:p>
       <w:pPr>
@@ -1374,12 +1222,12 @@
           <w:tab w:val="left" w:pos="1170"/>
         </w:tabs>
       </w:pPr>
-      <w:bookmarkStart w:id="6" w:name="_Toc482903715"/>
+      <w:bookmarkStart w:id="5" w:name="_Toc483776197"/>
       <w:r>
         <w:lastRenderedPageBreak/>
         <w:t>Table of Contents</w:t>
       </w:r>
-      <w:bookmarkEnd w:id="6"/>
+      <w:bookmarkEnd w:id="5"/>
     </w:p>
     <w:p>
       <w:pPr>
@@ -1417,7 +1265,7 @@
         </w:rPr>
         <w:fldChar w:fldCharType="separate"/>
       </w:r>
-      <w:hyperlink w:anchor="_Toc482903710" w:history="1">
+      <w:hyperlink w:anchor="_Toc483776192" w:history="1">
         <w:r>
           <w:rPr>
             <w:rStyle w:val="Hyperlink"/>
@@ -1444,7 +1292,7 @@
             <w:noProof/>
             <w:webHidden/>
           </w:rPr>
-          <w:instrText xml:space="preserve"> PAGEREF _Toc482903710 \h </w:instrText>
+          <w:instrText xml:space="preserve"> PAGEREF _Toc483776192 \h </w:instrText>
         </w:r>
         <w:r>
           <w:rPr>
@@ -1487,7 +1335,7 @@
           <w:lang w:val="en-GB" w:eastAsia="en-GB"/>
         </w:rPr>
       </w:pPr>
-      <w:hyperlink w:anchor="_Toc482903711" w:history="1">
+      <w:hyperlink w:anchor="_Toc483776193" w:history="1">
         <w:r>
           <w:rPr>
             <w:rStyle w:val="Hyperlink"/>
@@ -1514,7 +1362,7 @@
             <w:noProof/>
             <w:webHidden/>
           </w:rPr>
-          <w:instrText xml:space="preserve"> PAGEREF _Toc482903711 \h </w:instrText>
+          <w:instrText xml:space="preserve"> PAGEREF _Toc483776193 \h </w:instrText>
         </w:r>
         <w:r>
           <w:rPr>
@@ -1557,7 +1405,7 @@
           <w:lang w:val="en-GB" w:eastAsia="en-GB"/>
         </w:rPr>
       </w:pPr>
-      <w:hyperlink w:anchor="_Toc482903712" w:history="1">
+      <w:hyperlink w:anchor="_Toc483776194" w:history="1">
         <w:r>
           <w:rPr>
             <w:rStyle w:val="Hyperlink"/>
@@ -1584,7 +1432,7 @@
             <w:noProof/>
             <w:webHidden/>
           </w:rPr>
-          <w:instrText xml:space="preserve"> PAGEREF _Toc482903712 \h </w:instrText>
+          <w:instrText xml:space="preserve"> PAGEREF _Toc483776194 \h </w:instrText>
         </w:r>
         <w:r>
           <w:rPr>
@@ -1627,7 +1475,7 @@
           <w:lang w:val="en-GB" w:eastAsia="en-GB"/>
         </w:rPr>
       </w:pPr>
-      <w:hyperlink w:anchor="_Toc482903713" w:history="1">
+      <w:hyperlink w:anchor="_Toc483776195" w:history="1">
         <w:r>
           <w:rPr>
             <w:rStyle w:val="Hyperlink"/>
@@ -1654,7 +1502,7 @@
             <w:noProof/>
             <w:webHidden/>
           </w:rPr>
-          <w:instrText xml:space="preserve"> PAGEREF _Toc482903713 \h </w:instrText>
+          <w:instrText xml:space="preserve"> PAGEREF _Toc483776195 \h </w:instrText>
         </w:r>
         <w:r>
           <w:rPr>
@@ -1697,7 +1545,7 @@
           <w:lang w:val="en-GB" w:eastAsia="en-GB"/>
         </w:rPr>
       </w:pPr>
-      <w:hyperlink w:anchor="_Toc482903714" w:history="1">
+      <w:hyperlink w:anchor="_Toc483776196" w:history="1">
         <w:r>
           <w:rPr>
             <w:rStyle w:val="Hyperlink"/>
@@ -1724,7 +1572,7 @@
             <w:noProof/>
             <w:webHidden/>
           </w:rPr>
-          <w:instrText xml:space="preserve"> PAGEREF _Toc482903714 \h </w:instrText>
+          <w:instrText xml:space="preserve"> PAGEREF _Toc483776196 \h </w:instrText>
         </w:r>
         <w:r>
           <w:rPr>
@@ -1767,7 +1615,7 @@
           <w:lang w:val="en-GB" w:eastAsia="en-GB"/>
         </w:rPr>
       </w:pPr>
-      <w:hyperlink w:anchor="_Toc482903715" w:history="1">
+      <w:hyperlink w:anchor="_Toc483776197" w:history="1">
         <w:r>
           <w:rPr>
             <w:rStyle w:val="Hyperlink"/>
@@ -1794,7 +1642,7 @@
             <w:noProof/>
             <w:webHidden/>
           </w:rPr>
-          <w:instrText xml:space="preserve"> PAGEREF _Toc482903715 \h </w:instrText>
+          <w:instrText xml:space="preserve"> PAGEREF _Toc483776197 \h </w:instrText>
         </w:r>
         <w:r>
           <w:rPr>
@@ -1837,7 +1685,7 @@
           <w:lang w:val="en-GB" w:eastAsia="en-GB"/>
         </w:rPr>
       </w:pPr>
-      <w:hyperlink w:anchor="_Toc482903716" w:history="1">
+      <w:hyperlink w:anchor="_Toc483776198" w:history="1">
         <w:r>
           <w:rPr>
             <w:rStyle w:val="Hyperlink"/>
@@ -1864,7 +1712,7 @@
             <w:noProof/>
             <w:webHidden/>
           </w:rPr>
-          <w:instrText xml:space="preserve"> PAGEREF _Toc482903716 \h </w:instrText>
+          <w:instrText xml:space="preserve"> PAGEREF _Toc483776198 \h </w:instrText>
         </w:r>
         <w:r>
           <w:rPr>
@@ -1907,7 +1755,7 @@
           <w:lang w:val="en-GB" w:eastAsia="en-GB"/>
         </w:rPr>
       </w:pPr>
-      <w:hyperlink w:anchor="_Toc482903717" w:history="1">
+      <w:hyperlink w:anchor="_Toc483776199" w:history="1">
         <w:r>
           <w:rPr>
             <w:rStyle w:val="Hyperlink"/>
@@ -1934,7 +1782,7 @@
             <w:noProof/>
             <w:webHidden/>
           </w:rPr>
-          <w:instrText xml:space="preserve"> PAGEREF _Toc482903717 \h </w:instrText>
+          <w:instrText xml:space="preserve"> PAGEREF _Toc483776199 \h </w:instrText>
         </w:r>
         <w:r>
           <w:rPr>
@@ -1977,7 +1825,7 @@
           <w:lang w:val="en-GB" w:eastAsia="en-GB"/>
         </w:rPr>
       </w:pPr>
-      <w:hyperlink w:anchor="_Toc482903718" w:history="1">
+      <w:hyperlink w:anchor="_Toc483776200" w:history="1">
         <w:r>
           <w:rPr>
             <w:rStyle w:val="Hyperlink"/>
@@ -2004,7 +1852,7 @@
             <w:noProof/>
             <w:webHidden/>
           </w:rPr>
-          <w:instrText xml:space="preserve"> PAGEREF _Toc482903718 \h </w:instrText>
+          <w:instrText xml:space="preserve"> PAGEREF _Toc483776200 \h </w:instrText>
         </w:r>
         <w:r>
           <w:rPr>
@@ -2047,7 +1895,7 @@
           <w:lang w:val="en-GB" w:eastAsia="en-GB"/>
         </w:rPr>
       </w:pPr>
-      <w:hyperlink w:anchor="_Toc482903719" w:history="1">
+      <w:hyperlink w:anchor="_Toc483776201" w:history="1">
         <w:r>
           <w:rPr>
             <w:rStyle w:val="Hyperlink"/>
@@ -2074,7 +1922,7 @@
             <w:noProof/>
             <w:webHidden/>
           </w:rPr>
-          <w:instrText xml:space="preserve"> PAGEREF _Toc482903719 \h </w:instrText>
+          <w:instrText xml:space="preserve"> PAGEREF _Toc483776201 \h </w:instrText>
         </w:r>
         <w:r>
           <w:rPr>
@@ -2117,7 +1965,7 @@
           <w:lang w:val="en-GB" w:eastAsia="en-GB"/>
         </w:rPr>
       </w:pPr>
-      <w:hyperlink w:anchor="_Toc482903720" w:history="1">
+      <w:hyperlink w:anchor="_Toc483776202" w:history="1">
         <w:r>
           <w:rPr>
             <w:rStyle w:val="Hyperlink"/>
@@ -2144,7 +1992,7 @@
             <w:noProof/>
             <w:webHidden/>
           </w:rPr>
-          <w:instrText xml:space="preserve"> PAGEREF _Toc482903720 \h </w:instrText>
+          <w:instrText xml:space="preserve"> PAGEREF _Toc483776202 \h </w:instrText>
         </w:r>
         <w:r>
           <w:rPr>
@@ -2179,6 +2027,7 @@
       <w:pPr>
         <w:pStyle w:val="TOC1"/>
         <w:tabs>
+          <w:tab w:val="left" w:pos="1320"/>
           <w:tab w:val="right" w:leader="dot" w:pos="8290"/>
         </w:tabs>
         <w:rPr>
@@ -2190,7 +2039,7 @@
           <w:lang w:val="en-GB" w:eastAsia="en-GB"/>
         </w:rPr>
       </w:pPr>
-      <w:hyperlink w:anchor="_Toc482903721" w:history="1">
+      <w:hyperlink w:anchor="_Toc483776203" w:history="1">
         <w:r>
           <w:rPr>
             <w:rStyle w:val="Hyperlink"/>
@@ -2200,13 +2049,31 @@
         </w:r>
         <w:r>
           <w:rPr>
-            <w:noProof/>
-            <w:webHidden/>
+            <w:rFonts w:asciiTheme="minorHAnsi" w:eastAsiaTheme="minorEastAsia" w:hAnsiTheme="minorHAnsi"/>
+            <w:b w:val="0"/>
+            <w:bCs w:val="0"/>
+            <w:noProof/>
+            <w:sz w:val="24"/>
+            <w:lang w:val="en-GB" w:eastAsia="en-GB"/>
           </w:rPr>
           <w:tab/>
         </w:r>
         <w:r>
           <w:rPr>
+            <w:rStyle w:val="Hyperlink"/>
+            <w:noProof/>
+          </w:rPr>
+          <w:t>Introduction</w:t>
+        </w:r>
+        <w:r>
+          <w:rPr>
+            <w:noProof/>
+            <w:webHidden/>
+          </w:rPr>
+          <w:tab/>
+        </w:r>
+        <w:r>
+          <w:rPr>
             <w:noProof/>
             <w:webHidden/>
           </w:rPr>
@@ -2217,7 +2084,7 @@
             <w:noProof/>
             <w:webHidden/>
           </w:rPr>
-          <w:instrText xml:space="preserve"> PAGEREF _Toc482903721 \h </w:instrText>
+          <w:instrText xml:space="preserve"> PAGEREF _Toc483776203 \h </w:instrText>
         </w:r>
         <w:r>
           <w:rPr>
@@ -2263,7 +2130,7 @@
           <w:lang w:val="en-GB" w:eastAsia="en-GB"/>
         </w:rPr>
       </w:pPr>
-      <w:hyperlink w:anchor="_Toc482903722" w:history="1">
+      <w:hyperlink w:anchor="_Toc483776204" w:history="1">
         <w:r>
           <w:rPr>
             <w:rStyle w:val="Hyperlink"/>
@@ -2287,7 +2154,7 @@
             <w:rStyle w:val="Hyperlink"/>
             <w:noProof/>
           </w:rPr>
-          <w:t>Introduction</w:t>
+          <w:t>Motivation</w:t>
         </w:r>
         <w:r>
           <w:rPr>
@@ -2308,7 +2175,7 @@
             <w:noProof/>
             <w:webHidden/>
           </w:rPr>
-          <w:instrText xml:space="preserve"> PAGEREF _Toc482903722 \h </w:instrText>
+          <w:instrText xml:space="preserve"> PAGEREF _Toc483776204 \h </w:instrText>
         </w:r>
         <w:r>
           <w:rPr>
@@ -2329,6 +2196,188 @@
             <w:webHidden/>
           </w:rPr>
           <w:t>1</w:t>
+        </w:r>
+        <w:r>
+          <w:rPr>
+            <w:noProof/>
+            <w:webHidden/>
+          </w:rPr>
+          <w:fldChar w:fldCharType="end"/>
+        </w:r>
+      </w:hyperlink>
+    </w:p>
+    <w:p>
+      <w:pPr>
+        <w:pStyle w:val="TOC2"/>
+        <w:tabs>
+          <w:tab w:val="left" w:pos="662"/>
+        </w:tabs>
+        <w:rPr>
+          <w:rFonts w:asciiTheme="minorHAnsi" w:eastAsiaTheme="minorEastAsia" w:hAnsiTheme="minorHAnsi"/>
+          <w:bCs w:val="0"/>
+          <w:noProof/>
+          <w:sz w:val="24"/>
+          <w:szCs w:val="24"/>
+          <w:lang w:val="en-GB" w:eastAsia="en-GB"/>
+        </w:rPr>
+      </w:pPr>
+      <w:hyperlink w:anchor="_Toc483776205" w:history="1">
+        <w:r>
+          <w:rPr>
+            <w:rStyle w:val="Hyperlink"/>
+            <w:noProof/>
+          </w:rPr>
+          <w:t>1.2.</w:t>
+        </w:r>
+        <w:r>
+          <w:rPr>
+            <w:rFonts w:asciiTheme="minorHAnsi" w:eastAsiaTheme="minorEastAsia" w:hAnsiTheme="minorHAnsi"/>
+            <w:bCs w:val="0"/>
+            <w:noProof/>
+            <w:sz w:val="24"/>
+            <w:szCs w:val="24"/>
+            <w:lang w:val="en-GB" w:eastAsia="en-GB"/>
+          </w:rPr>
+          <w:tab/>
+        </w:r>
+        <w:r>
+          <w:rPr>
+            <w:rStyle w:val="Hyperlink"/>
+            <w:noProof/>
+          </w:rPr>
+          <w:t>Process Summary</w:t>
+        </w:r>
+        <w:r>
+          <w:rPr>
+            <w:noProof/>
+            <w:webHidden/>
+          </w:rPr>
+          <w:tab/>
+        </w:r>
+        <w:r>
+          <w:rPr>
+            <w:noProof/>
+            <w:webHidden/>
+          </w:rPr>
+          <w:fldChar w:fldCharType="begin"/>
+        </w:r>
+        <w:r>
+          <w:rPr>
+            <w:noProof/>
+            <w:webHidden/>
+          </w:rPr>
+          <w:instrText xml:space="preserve"> PAGEREF _Toc483776205 \h </w:instrText>
+        </w:r>
+        <w:r>
+          <w:rPr>
+            <w:noProof/>
+            <w:webHidden/>
+          </w:rPr>
+        </w:r>
+        <w:r>
+          <w:rPr>
+            <w:noProof/>
+            <w:webHidden/>
+          </w:rPr>
+          <w:fldChar w:fldCharType="separate"/>
+        </w:r>
+        <w:r>
+          <w:rPr>
+            <w:noProof/>
+            <w:webHidden/>
+          </w:rPr>
+          <w:t>1</w:t>
+        </w:r>
+        <w:r>
+          <w:rPr>
+            <w:noProof/>
+            <w:webHidden/>
+          </w:rPr>
+          <w:fldChar w:fldCharType="end"/>
+        </w:r>
+      </w:hyperlink>
+    </w:p>
+    <w:p>
+      <w:pPr>
+        <w:pStyle w:val="TOC2"/>
+        <w:tabs>
+          <w:tab w:val="left" w:pos="662"/>
+        </w:tabs>
+        <w:rPr>
+          <w:rFonts w:asciiTheme="minorHAnsi" w:eastAsiaTheme="minorEastAsia" w:hAnsiTheme="minorHAnsi"/>
+          <w:bCs w:val="0"/>
+          <w:noProof/>
+          <w:sz w:val="24"/>
+          <w:szCs w:val="24"/>
+          <w:lang w:val="en-GB" w:eastAsia="en-GB"/>
+        </w:rPr>
+      </w:pPr>
+      <w:hyperlink w:anchor="_Toc483776206" w:history="1">
+        <w:r>
+          <w:rPr>
+            <w:rStyle w:val="Hyperlink"/>
+            <w:noProof/>
+          </w:rPr>
+          <w:t>1.3.</w:t>
+        </w:r>
+        <w:r>
+          <w:rPr>
+            <w:rFonts w:asciiTheme="minorHAnsi" w:eastAsiaTheme="minorEastAsia" w:hAnsiTheme="minorHAnsi"/>
+            <w:bCs w:val="0"/>
+            <w:noProof/>
+            <w:sz w:val="24"/>
+            <w:szCs w:val="24"/>
+            <w:lang w:val="en-GB" w:eastAsia="en-GB"/>
+          </w:rPr>
+          <w:tab/>
+        </w:r>
+        <w:r>
+          <w:rPr>
+            <w:rStyle w:val="Hyperlink"/>
+            <w:noProof/>
+          </w:rPr>
+          <w:t>Aim</w:t>
+        </w:r>
+        <w:r>
+          <w:rPr>
+            <w:noProof/>
+            <w:webHidden/>
+          </w:rPr>
+          <w:tab/>
+        </w:r>
+        <w:r>
+          <w:rPr>
+            <w:noProof/>
+            <w:webHidden/>
+          </w:rPr>
+          <w:fldChar w:fldCharType="begin"/>
+        </w:r>
+        <w:r>
+          <w:rPr>
+            <w:noProof/>
+            <w:webHidden/>
+          </w:rPr>
+          <w:instrText xml:space="preserve"> PAGEREF _Toc483776206 \h </w:instrText>
+        </w:r>
+        <w:r>
+          <w:rPr>
+            <w:noProof/>
+            <w:webHidden/>
+          </w:rPr>
+        </w:r>
+        <w:r>
+          <w:rPr>
+            <w:noProof/>
+            <w:webHidden/>
+          </w:rPr>
+          <w:fldChar w:fldCharType="separate"/>
+        </w:r>
+        <w:r>
+          <w:rPr>
+            <w:noProof/>
+            <w:webHidden/>
+          </w:rPr>
+          <w:t>2</w:t>
         </w:r>
         <w:r>
           <w:rPr>
@@ -2343,6 +2392,7 @@
       <w:pPr>
         <w:pStyle w:val="TOC1"/>
         <w:tabs>
+          <w:tab w:val="left" w:pos="1320"/>
           <w:tab w:val="right" w:leader="dot" w:pos="8290"/>
         </w:tabs>
         <w:rPr>
@@ -2354,7 +2404,7 @@
           <w:lang w:val="en-GB" w:eastAsia="en-GB"/>
         </w:rPr>
       </w:pPr>
-      <w:hyperlink w:anchor="_Toc482903723" w:history="1">
+      <w:hyperlink w:anchor="_Toc483776207" w:history="1">
         <w:r>
           <w:rPr>
             <w:rStyle w:val="Hyperlink"/>
@@ -2364,13 +2414,31 @@
         </w:r>
         <w:r>
           <w:rPr>
-            <w:noProof/>
-            <w:webHidden/>
+            <w:rFonts w:asciiTheme="minorHAnsi" w:eastAsiaTheme="minorEastAsia" w:hAnsiTheme="minorHAnsi"/>
+            <w:b w:val="0"/>
+            <w:bCs w:val="0"/>
+            <w:noProof/>
+            <w:sz w:val="24"/>
+            <w:lang w:val="en-GB" w:eastAsia="en-GB"/>
           </w:rPr>
           <w:tab/>
         </w:r>
         <w:r>
           <w:rPr>
+            <w:rStyle w:val="Hyperlink"/>
+            <w:noProof/>
+          </w:rPr>
+          <w:t>Process Analysis</w:t>
+        </w:r>
+        <w:r>
+          <w:rPr>
+            <w:noProof/>
+            <w:webHidden/>
+          </w:rPr>
+          <w:tab/>
+        </w:r>
+        <w:r>
+          <w:rPr>
             <w:noProof/>
             <w:webHidden/>
           </w:rPr>
@@ -2381,7 +2449,7 @@
             <w:noProof/>
             <w:webHidden/>
           </w:rPr>
-          <w:instrText xml:space="preserve"> PAGEREF _Toc482903723 \h </w:instrText>
+          <w:instrText xml:space="preserve"> PAGEREF _Toc483776207 \h </w:instrText>
         </w:r>
         <w:r>
           <w:rPr>
@@ -2427,7 +2495,7 @@
           <w:lang w:val="en-GB" w:eastAsia="en-GB"/>
         </w:rPr>
       </w:pPr>
-      <w:hyperlink w:anchor="_Toc482903724" w:history="1">
+      <w:hyperlink w:anchor="_Toc483776208" w:history="1">
         <w:r>
           <w:rPr>
             <w:rStyle w:val="Hyperlink"/>
@@ -2451,7 +2519,7 @@
             <w:rStyle w:val="Hyperlink"/>
             <w:noProof/>
           </w:rPr>
-          <w:t>Process Analysis</w:t>
+          <w:t>Process Description</w:t>
         </w:r>
         <w:r>
           <w:rPr>
@@ -2472,7 +2540,7 @@
             <w:noProof/>
             <w:webHidden/>
           </w:rPr>
-          <w:instrText xml:space="preserve"> PAGEREF _Toc482903724 \h </w:instrText>
+          <w:instrText xml:space="preserve"> PAGEREF _Toc483776208 \h </w:instrText>
         </w:r>
         <w:r>
           <w:rPr>
@@ -2507,6 +2575,7 @@
       <w:pPr>
         <w:pStyle w:val="TOC1"/>
         <w:tabs>
+          <w:tab w:val="left" w:pos="1320"/>
           <w:tab w:val="right" w:leader="dot" w:pos="8290"/>
         </w:tabs>
         <w:rPr>
@@ -2518,7 +2587,7 @@
           <w:lang w:val="en-GB" w:eastAsia="en-GB"/>
         </w:rPr>
       </w:pPr>
-      <w:hyperlink w:anchor="_Toc482903725" w:history="1">
+      <w:hyperlink w:anchor="_Toc483776209" w:history="1">
         <w:r>
           <w:rPr>
             <w:rStyle w:val="Hyperlink"/>
@@ -2528,13 +2597,31 @@
         </w:r>
         <w:r>
           <w:rPr>
-            <w:noProof/>
-            <w:webHidden/>
+            <w:rFonts w:asciiTheme="minorHAnsi" w:eastAsiaTheme="minorEastAsia" w:hAnsiTheme="minorHAnsi"/>
+            <w:b w:val="0"/>
+            <w:bCs w:val="0"/>
+            <w:noProof/>
+            <w:sz w:val="24"/>
+            <w:lang w:val="en-GB" w:eastAsia="en-GB"/>
           </w:rPr>
           <w:tab/>
         </w:r>
         <w:r>
           <w:rPr>
+            <w:rStyle w:val="Hyperlink"/>
+            <w:noProof/>
+          </w:rPr>
+          <w:t>Proposed Solutions</w:t>
+        </w:r>
+        <w:r>
+          <w:rPr>
+            <w:noProof/>
+            <w:webHidden/>
+          </w:rPr>
+          <w:tab/>
+        </w:r>
+        <w:r>
+          <w:rPr>
             <w:noProof/>
             <w:webHidden/>
           </w:rPr>
@@ -2545,7 +2632,189 @@
             <w:noProof/>
             <w:webHidden/>
           </w:rPr>
-          <w:instrText xml:space="preserve"> PAGEREF _Toc482903725 \h </w:instrText>
+          <w:instrText xml:space="preserve"> PAGEREF _Toc483776209 \h </w:instrText>
+        </w:r>
+        <w:r>
+          <w:rPr>
+            <w:noProof/>
+            <w:webHidden/>
+          </w:rPr>
+        </w:r>
+        <w:r>
+          <w:rPr>
+            <w:noProof/>
+            <w:webHidden/>
+          </w:rPr>
+          <w:fldChar w:fldCharType="separate"/>
+        </w:r>
+        <w:r>
+          <w:rPr>
+            <w:noProof/>
+            <w:webHidden/>
+          </w:rPr>
+          <w:t>4</w:t>
+        </w:r>
+        <w:r>
+          <w:rPr>
+            <w:noProof/>
+            <w:webHidden/>
+          </w:rPr>
+          <w:fldChar w:fldCharType="end"/>
+        </w:r>
+      </w:hyperlink>
+    </w:p>
+    <w:p>
+      <w:pPr>
+        <w:pStyle w:val="TOC2"/>
+        <w:tabs>
+          <w:tab w:val="left" w:pos="662"/>
+        </w:tabs>
+        <w:rPr>
+          <w:rFonts w:asciiTheme="minorHAnsi" w:eastAsiaTheme="minorEastAsia" w:hAnsiTheme="minorHAnsi"/>
+          <w:bCs w:val="0"/>
+          <w:noProof/>
+          <w:sz w:val="24"/>
+          <w:szCs w:val="24"/>
+          <w:lang w:val="en-GB" w:eastAsia="en-GB"/>
+        </w:rPr>
+      </w:pPr>
+      <w:hyperlink w:anchor="_Toc483776210" w:history="1">
+        <w:r>
+          <w:rPr>
+            <w:rStyle w:val="Hyperlink"/>
+            <w:noProof/>
+          </w:rPr>
+          <w:t>3.1.</w:t>
+        </w:r>
+        <w:r>
+          <w:rPr>
+            <w:rFonts w:asciiTheme="minorHAnsi" w:eastAsiaTheme="minorEastAsia" w:hAnsiTheme="minorHAnsi"/>
+            <w:bCs w:val="0"/>
+            <w:noProof/>
+            <w:sz w:val="24"/>
+            <w:szCs w:val="24"/>
+            <w:lang w:val="en-GB" w:eastAsia="en-GB"/>
+          </w:rPr>
+          <w:tab/>
+        </w:r>
+        <w:r>
+          <w:rPr>
+            <w:rStyle w:val="Hyperlink"/>
+            <w:noProof/>
+          </w:rPr>
+          <w:t>Standardization of the process</w:t>
+        </w:r>
+        <w:r>
+          <w:rPr>
+            <w:noProof/>
+            <w:webHidden/>
+          </w:rPr>
+          <w:tab/>
+        </w:r>
+        <w:r>
+          <w:rPr>
+            <w:noProof/>
+            <w:webHidden/>
+          </w:rPr>
+          <w:fldChar w:fldCharType="begin"/>
+        </w:r>
+        <w:r>
+          <w:rPr>
+            <w:noProof/>
+            <w:webHidden/>
+          </w:rPr>
+          <w:instrText xml:space="preserve"> PAGEREF _Toc483776210 \h </w:instrText>
+        </w:r>
+        <w:r>
+          <w:rPr>
+            <w:noProof/>
+            <w:webHidden/>
+          </w:rPr>
+        </w:r>
+        <w:r>
+          <w:rPr>
+            <w:noProof/>
+            <w:webHidden/>
+          </w:rPr>
+          <w:fldChar w:fldCharType="separate"/>
+        </w:r>
+        <w:r>
+          <w:rPr>
+            <w:noProof/>
+            <w:webHidden/>
+          </w:rPr>
+          <w:t>4</w:t>
+        </w:r>
+        <w:r>
+          <w:rPr>
+            <w:noProof/>
+            <w:webHidden/>
+          </w:rPr>
+          <w:fldChar w:fldCharType="end"/>
+        </w:r>
+      </w:hyperlink>
+    </w:p>
+    <w:p>
+      <w:pPr>
+        <w:pStyle w:val="TOC2"/>
+        <w:tabs>
+          <w:tab w:val="left" w:pos="662"/>
+        </w:tabs>
+        <w:rPr>
+          <w:rFonts w:asciiTheme="minorHAnsi" w:eastAsiaTheme="minorEastAsia" w:hAnsiTheme="minorHAnsi"/>
+          <w:bCs w:val="0"/>
+          <w:noProof/>
+          <w:sz w:val="24"/>
+          <w:szCs w:val="24"/>
+          <w:lang w:val="en-GB" w:eastAsia="en-GB"/>
+        </w:rPr>
+      </w:pPr>
+      <w:hyperlink w:anchor="_Toc483776211" w:history="1">
+        <w:r>
+          <w:rPr>
+            <w:rStyle w:val="Hyperlink"/>
+            <w:noProof/>
+          </w:rPr>
+          <w:t>3.2.</w:t>
+        </w:r>
+        <w:r>
+          <w:rPr>
+            <w:rFonts w:asciiTheme="minorHAnsi" w:eastAsiaTheme="minorEastAsia" w:hAnsiTheme="minorHAnsi"/>
+            <w:bCs w:val="0"/>
+            <w:noProof/>
+            <w:sz w:val="24"/>
+            <w:szCs w:val="24"/>
+            <w:lang w:val="en-GB" w:eastAsia="en-GB"/>
+          </w:rPr>
+          <w:tab/>
+        </w:r>
+        <w:r>
+          <w:rPr>
+            <w:rStyle w:val="Hyperlink"/>
+            <w:noProof/>
+          </w:rPr>
+          <w:t>Possible Solutions</w:t>
+        </w:r>
+        <w:r>
+          <w:rPr>
+            <w:noProof/>
+            <w:webHidden/>
+          </w:rPr>
+          <w:tab/>
+        </w:r>
+        <w:r>
+          <w:rPr>
+            <w:noProof/>
+            <w:webHidden/>
+          </w:rPr>
+          <w:fldChar w:fldCharType="begin"/>
+        </w:r>
+        <w:r>
+          <w:rPr>
+            <w:noProof/>
+            <w:webHidden/>
+          </w:rPr>
+          <w:instrText xml:space="preserve"> PAGEREF _Toc483776211 \h </w:instrText>
         </w:r>
         <w:r>
           <w:rPr>
@@ -2580,6 +2849,7 @@
       <w:pPr>
         <w:pStyle w:val="TOC1"/>
         <w:tabs>
+          <w:tab w:val="left" w:pos="1320"/>
           <w:tab w:val="right" w:leader="dot" w:pos="8290"/>
         </w:tabs>
         <w:rPr>
@@ -2591,7 +2861,7 @@
           <w:lang w:val="en-GB" w:eastAsia="en-GB"/>
         </w:rPr>
       </w:pPr>
-      <w:hyperlink w:anchor="_Toc482903726" w:history="1">
+      <w:hyperlink w:anchor="_Toc483776212" w:history="1">
         <w:r>
           <w:rPr>
             <w:rStyle w:val="Hyperlink"/>
@@ -2601,13 +2871,31 @@
         </w:r>
         <w:r>
           <w:rPr>
-            <w:noProof/>
-            <w:webHidden/>
+            <w:rFonts w:asciiTheme="minorHAnsi" w:eastAsiaTheme="minorEastAsia" w:hAnsiTheme="minorHAnsi"/>
+            <w:b w:val="0"/>
+            <w:bCs w:val="0"/>
+            <w:noProof/>
+            <w:sz w:val="24"/>
+            <w:lang w:val="en-GB" w:eastAsia="en-GB"/>
           </w:rPr>
           <w:tab/>
         </w:r>
         <w:r>
           <w:rPr>
+            <w:rStyle w:val="Hyperlink"/>
+            <w:noProof/>
+          </w:rPr>
+          <w:t>Technologies and Methodologies</w:t>
+        </w:r>
+        <w:r>
+          <w:rPr>
+            <w:noProof/>
+            <w:webHidden/>
+          </w:rPr>
+          <w:tab/>
+        </w:r>
+        <w:r>
+          <w:rPr>
             <w:noProof/>
             <w:webHidden/>
           </w:rPr>
@@ -2618,7 +2906,7 @@
             <w:noProof/>
             <w:webHidden/>
           </w:rPr>
-          <w:instrText xml:space="preserve"> PAGEREF _Toc482903726 \h </w:instrText>
+          <w:instrText xml:space="preserve"> PAGEREF _Toc483776212 \h </w:instrText>
         </w:r>
         <w:r>
           <w:rPr>
@@ -2638,7 +2926,98 @@
             <w:noProof/>
             <w:webHidden/>
           </w:rPr>
-          <w:t>5</w:t>
+          <w:t>7</w:t>
+        </w:r>
+        <w:r>
+          <w:rPr>
+            <w:noProof/>
+            <w:webHidden/>
+          </w:rPr>
+          <w:fldChar w:fldCharType="end"/>
+        </w:r>
+      </w:hyperlink>
+    </w:p>
+    <w:p>
+      <w:pPr>
+        <w:pStyle w:val="TOC2"/>
+        <w:tabs>
+          <w:tab w:val="left" w:pos="662"/>
+        </w:tabs>
+        <w:rPr>
+          <w:rFonts w:asciiTheme="minorHAnsi" w:eastAsiaTheme="minorEastAsia" w:hAnsiTheme="minorHAnsi"/>
+          <w:bCs w:val="0"/>
+          <w:noProof/>
+          <w:sz w:val="24"/>
+          <w:szCs w:val="24"/>
+          <w:lang w:val="en-GB" w:eastAsia="en-GB"/>
+        </w:rPr>
+      </w:pPr>
+      <w:hyperlink w:anchor="_Toc483776213" w:history="1">
+        <w:r>
+          <w:rPr>
+            <w:rStyle w:val="Hyperlink"/>
+            <w:noProof/>
+          </w:rPr>
+          <w:t>4.1.</w:t>
+        </w:r>
+        <w:r>
+          <w:rPr>
+            <w:rFonts w:asciiTheme="minorHAnsi" w:eastAsiaTheme="minorEastAsia" w:hAnsiTheme="minorHAnsi"/>
+            <w:bCs w:val="0"/>
+            <w:noProof/>
+            <w:sz w:val="24"/>
+            <w:szCs w:val="24"/>
+            <w:lang w:val="en-GB" w:eastAsia="en-GB"/>
+          </w:rPr>
+          <w:tab/>
+        </w:r>
+        <w:r>
+          <w:rPr>
+            <w:rStyle w:val="Hyperlink"/>
+            <w:noProof/>
+          </w:rPr>
+          <w:t>Development Environment</w:t>
+        </w:r>
+        <w:r>
+          <w:rPr>
+            <w:noProof/>
+            <w:webHidden/>
+          </w:rPr>
+          <w:tab/>
+        </w:r>
+        <w:r>
+          <w:rPr>
+            <w:noProof/>
+            <w:webHidden/>
+          </w:rPr>
+          <w:fldChar w:fldCharType="begin"/>
+        </w:r>
+        <w:r>
+          <w:rPr>
+            <w:noProof/>
+            <w:webHidden/>
+          </w:rPr>
+          <w:instrText xml:space="preserve"> PAGEREF _Toc483776213 \h </w:instrText>
+        </w:r>
+        <w:r>
+          <w:rPr>
+            <w:noProof/>
+            <w:webHidden/>
+          </w:rPr>
+        </w:r>
+        <w:r>
+          <w:rPr>
+            <w:noProof/>
+            <w:webHidden/>
+          </w:rPr>
+          <w:fldChar w:fldCharType="separate"/>
+        </w:r>
+        <w:r>
+          <w:rPr>
+            <w:noProof/>
+            <w:webHidden/>
+          </w:rPr>
+          <w:t>7</w:t>
         </w:r>
         <w:r>
           <w:rPr>
@@ -2653,6 +3032,7 @@
       <w:pPr>
         <w:pStyle w:val="TOC1"/>
         <w:tabs>
+          <w:tab w:val="left" w:pos="1320"/>
           <w:tab w:val="right" w:leader="dot" w:pos="8290"/>
         </w:tabs>
         <w:rPr>
@@ -2664,7 +3044,7 @@
           <w:lang w:val="en-GB" w:eastAsia="en-GB"/>
         </w:rPr>
       </w:pPr>
-      <w:hyperlink w:anchor="_Toc482903727" w:history="1">
+      <w:hyperlink w:anchor="_Toc483776214" w:history="1">
         <w:r>
           <w:rPr>
             <w:rStyle w:val="Hyperlink"/>
@@ -2674,13 +3054,31 @@
         </w:r>
         <w:r>
           <w:rPr>
-            <w:noProof/>
-            <w:webHidden/>
+            <w:rFonts w:asciiTheme="minorHAnsi" w:eastAsiaTheme="minorEastAsia" w:hAnsiTheme="minorHAnsi"/>
+            <w:b w:val="0"/>
+            <w:bCs w:val="0"/>
+            <w:noProof/>
+            <w:sz w:val="24"/>
+            <w:lang w:val="en-GB" w:eastAsia="en-GB"/>
           </w:rPr>
           <w:tab/>
         </w:r>
         <w:r>
           <w:rPr>
+            <w:rStyle w:val="Hyperlink"/>
+            <w:noProof/>
+          </w:rPr>
+          <w:t>Technical walkthrough</w:t>
+        </w:r>
+        <w:r>
+          <w:rPr>
+            <w:noProof/>
+            <w:webHidden/>
+          </w:rPr>
+          <w:tab/>
+        </w:r>
+        <w:r>
+          <w:rPr>
             <w:noProof/>
             <w:webHidden/>
           </w:rPr>
@@ -2691,7 +3089,7 @@
             <w:noProof/>
             <w:webHidden/>
           </w:rPr>
-          <w:instrText xml:space="preserve"> PAGEREF _Toc482903727 \h </w:instrText>
+          <w:instrText xml:space="preserve"> PAGEREF _Toc483776214 \h </w:instrText>
         </w:r>
         <w:r>
           <w:rPr>
@@ -2711,7 +3109,7 @@
             <w:noProof/>
             <w:webHidden/>
           </w:rPr>
-          <w:t>6</w:t>
+          <w:t>8</w:t>
         </w:r>
         <w:r>
           <w:rPr>
@@ -2726,6 +3124,7 @@
       <w:pPr>
         <w:pStyle w:val="TOC1"/>
         <w:tabs>
+          <w:tab w:val="left" w:pos="1320"/>
           <w:tab w:val="right" w:leader="dot" w:pos="8290"/>
         </w:tabs>
         <w:rPr>
@@ -2737,7 +3136,7 @@
           <w:lang w:val="en-GB" w:eastAsia="en-GB"/>
         </w:rPr>
       </w:pPr>
-      <w:hyperlink w:anchor="_Toc482903728" w:history="1">
+      <w:hyperlink w:anchor="_Toc483776215" w:history="1">
         <w:r>
           <w:rPr>
             <w:rStyle w:val="Hyperlink"/>
@@ -2747,13 +3146,31 @@
         </w:r>
         <w:r>
           <w:rPr>
-            <w:noProof/>
-            <w:webHidden/>
+            <w:rFonts w:asciiTheme="minorHAnsi" w:eastAsiaTheme="minorEastAsia" w:hAnsiTheme="minorHAnsi"/>
+            <w:b w:val="0"/>
+            <w:bCs w:val="0"/>
+            <w:noProof/>
+            <w:sz w:val="24"/>
+            <w:lang w:val="en-GB" w:eastAsia="en-GB"/>
           </w:rPr>
           <w:tab/>
         </w:r>
         <w:r>
           <w:rPr>
+            <w:rStyle w:val="Hyperlink"/>
+            <w:noProof/>
+          </w:rPr>
+          <w:t>Plagiarism Check</w:t>
+        </w:r>
+        <w:r>
+          <w:rPr>
+            <w:noProof/>
+            <w:webHidden/>
+          </w:rPr>
+          <w:tab/>
+        </w:r>
+        <w:r>
+          <w:rPr>
             <w:noProof/>
             <w:webHidden/>
           </w:rPr>
@@ -2764,7 +3181,7 @@
             <w:noProof/>
             <w:webHidden/>
           </w:rPr>
-          <w:instrText xml:space="preserve"> PAGEREF _Toc482903728 \h </w:instrText>
+          <w:instrText xml:space="preserve"> PAGEREF _Toc483776215 \h </w:instrText>
         </w:r>
         <w:r>
           <w:rPr>
@@ -2784,7 +3201,7 @@
             <w:noProof/>
             <w:webHidden/>
           </w:rPr>
-          <w:t>7</w:t>
+          <w:t>9</w:t>
         </w:r>
         <w:r>
           <w:rPr>
@@ -2799,6 +3216,7 @@
       <w:pPr>
         <w:pStyle w:val="TOC1"/>
         <w:tabs>
+          <w:tab w:val="left" w:pos="1320"/>
           <w:tab w:val="right" w:leader="dot" w:pos="8290"/>
         </w:tabs>
         <w:rPr>
@@ -2810,23 +3228,41 @@
           <w:lang w:val="en-GB" w:eastAsia="en-GB"/>
         </w:rPr>
       </w:pPr>
-      <w:hyperlink w:anchor="_Toc482903729" w:history="1">
+      <w:hyperlink w:anchor="_Toc483776216" w:history="1">
         <w:r>
           <w:rPr>
             <w:rStyle w:val="Hyperlink"/>
             <w:noProof/>
           </w:rPr>
-          <w:t>References</w:t>
-        </w:r>
-        <w:r>
-          <w:rPr>
-            <w:noProof/>
-            <w:webHidden/>
+          <w:t>Chapter 7.</w:t>
+        </w:r>
+        <w:r>
+          <w:rPr>
+            <w:rFonts w:asciiTheme="minorHAnsi" w:eastAsiaTheme="minorEastAsia" w:hAnsiTheme="minorHAnsi"/>
+            <w:b w:val="0"/>
+            <w:bCs w:val="0"/>
+            <w:noProof/>
+            <w:sz w:val="24"/>
+            <w:lang w:val="en-GB" w:eastAsia="en-GB"/>
           </w:rPr>
           <w:tab/>
         </w:r>
         <w:r>
           <w:rPr>
+            <w:rStyle w:val="Hyperlink"/>
+            <w:noProof/>
+          </w:rPr>
+          <w:t>Testing Testrek</w:t>
+        </w:r>
+        <w:r>
+          <w:rPr>
+            <w:noProof/>
+            <w:webHidden/>
+          </w:rPr>
+          <w:tab/>
+        </w:r>
+        <w:r>
+          <w:rPr>
             <w:noProof/>
             <w:webHidden/>
           </w:rPr>
@@ -2837,7 +3273,7 @@
             <w:noProof/>
             <w:webHidden/>
           </w:rPr>
-          <w:instrText xml:space="preserve"> PAGEREF _Toc482903729 \h </w:instrText>
+          <w:instrText xml:space="preserve"> PAGEREF _Toc483776216 \h </w:instrText>
         </w:r>
         <w:r>
           <w:rPr>
@@ -2857,7 +3293,7 @@
             <w:noProof/>
             <w:webHidden/>
           </w:rPr>
-          <w:t>8</w:t>
+          <w:t>10</w:t>
         </w:r>
         <w:r>
           <w:rPr>
@@ -2872,7 +3308,6 @@
       <w:pPr>
         <w:pStyle w:val="TOC1"/>
         <w:tabs>
-          <w:tab w:val="left" w:pos="1584"/>
           <w:tab w:val="right" w:leader="dot" w:pos="8290"/>
         </w:tabs>
         <w:rPr>
@@ -2884,7 +3319,81 @@
           <w:lang w:val="en-GB" w:eastAsia="en-GB"/>
         </w:rPr>
       </w:pPr>
-      <w:hyperlink w:anchor="_Toc482903730" w:history="1">
+      <w:hyperlink w:anchor="_Toc483776217" w:history="1">
+        <w:r>
+          <w:rPr>
+            <w:rStyle w:val="Hyperlink"/>
+            <w:noProof/>
+          </w:rPr>
+          <w:t>References</w:t>
+        </w:r>
+        <w:r>
+          <w:rPr>
+            <w:noProof/>
+            <w:webHidden/>
+          </w:rPr>
+          <w:tab/>
+        </w:r>
+        <w:r>
+          <w:rPr>
+            <w:noProof/>
+            <w:webHidden/>
+          </w:rPr>
+          <w:fldChar w:fldCharType="begin"/>
+        </w:r>
+        <w:r>
+          <w:rPr>
+            <w:noProof/>
+            <w:webHidden/>
+          </w:rPr>
+          <w:instrText xml:space="preserve"> PAGEREF _Toc483776217 \h </w:instrText>
+        </w:r>
+        <w:r>
+          <w:rPr>
+            <w:noProof/>
+            <w:webHidden/>
+          </w:rPr>
+        </w:r>
+        <w:r>
+          <w:rPr>
+            <w:noProof/>
+            <w:webHidden/>
+          </w:rPr>
+          <w:fldChar w:fldCharType="separate"/>
+        </w:r>
+        <w:r>
+          <w:rPr>
+            <w:noProof/>
+            <w:webHidden/>
+          </w:rPr>
+          <w:t>11</w:t>
+        </w:r>
+        <w:r>
+          <w:rPr>
+            <w:noProof/>
+            <w:webHidden/>
+          </w:rPr>
+          <w:fldChar w:fldCharType="end"/>
+        </w:r>
+      </w:hyperlink>
+    </w:p>
+    <w:p>
+      <w:pPr>
+        <w:pStyle w:val="TOC1"/>
+        <w:tabs>
+          <w:tab w:val="left" w:pos="1584"/>
+          <w:tab w:val="right" w:leader="dot" w:pos="8290"/>
+        </w:tabs>
+        <w:rPr>
+          <w:rFonts w:asciiTheme="minorHAnsi" w:eastAsiaTheme="minorEastAsia" w:hAnsiTheme="minorHAnsi"/>
+          <w:b w:val="0"/>
+          <w:bCs w:val="0"/>
+          <w:noProof/>
+          <w:sz w:val="24"/>
+          <w:lang w:val="en-GB" w:eastAsia="en-GB"/>
+        </w:rPr>
+      </w:pPr>
+      <w:hyperlink w:anchor="_Toc483776218" w:history="1">
         <w:r>
           <w:rPr>
             <w:rStyle w:val="Hyperlink"/>
@@ -2929,7 +3438,7 @@
             <w:noProof/>
             <w:webHidden/>
           </w:rPr>
-          <w:instrText xml:space="preserve"> PAGEREF _Toc482903730 \h </w:instrText>
+          <w:instrText xml:space="preserve"> PAGEREF _Toc483776218 \h </w:instrText>
         </w:r>
         <w:r>
           <w:rPr>
@@ -2949,7 +3458,7 @@
             <w:noProof/>
             <w:webHidden/>
           </w:rPr>
-          <w:t>9</w:t>
+          <w:t>12</w:t>
         </w:r>
         <w:r>
           <w:rPr>
@@ -2969,12 +3478,12 @@
       <w:pPr>
         <w:pStyle w:val="Heading1Preliminary"/>
       </w:pPr>
-      <w:bookmarkStart w:id="7" w:name="_Toc482903716"/>
+      <w:bookmarkStart w:id="6" w:name="_Toc483776198"/>
       <w:r>
         <w:lastRenderedPageBreak/>
         <w:t>List of Tables</w:t>
       </w:r>
-      <w:bookmarkEnd w:id="7"/>
+      <w:bookmarkEnd w:id="6"/>
     </w:p>
     <w:p>
       <w:pPr>
@@ -3051,12 +3560,12 @@
       <w:pPr>
         <w:pStyle w:val="Heading1Preliminary"/>
       </w:pPr>
-      <w:bookmarkStart w:id="8" w:name="_Toc482903717"/>
+      <w:bookmarkStart w:id="7" w:name="_Toc483776199"/>
       <w:r>
         <w:lastRenderedPageBreak/>
         <w:t>List of Figures</w:t>
       </w:r>
-      <w:bookmarkEnd w:id="8"/>
+      <w:bookmarkEnd w:id="7"/>
     </w:p>
     <w:p>
       <w:pPr>
@@ -3150,12 +3659,12 @@
       <w:pPr>
         <w:pStyle w:val="Heading1Preliminary"/>
       </w:pPr>
-      <w:bookmarkStart w:id="9" w:name="_Toc482903718"/>
+      <w:bookmarkStart w:id="8" w:name="_Toc483776200"/>
       <w:r>
         <w:lastRenderedPageBreak/>
         <w:t>List of Acronyms</w:t>
       </w:r>
-      <w:bookmarkEnd w:id="9"/>
+      <w:bookmarkEnd w:id="8"/>
     </w:p>
     <w:tbl>
       <w:tblPr>
@@ -3176,9 +3685,12 @@
         <w:gridCol w:w="5632"/>
       </w:tblGrid>
       <w:tr>
+        <w:trPr>
+          <w:trHeight w:val="227"/>
+        </w:trPr>
         <w:tc>
           <w:tcPr>
-            <w:tcW w:w="2785" w:type="dxa"/>
+            <w:tcW w:w="2668" w:type="dxa"/>
           </w:tcPr>
           <w:p>
             <w:pPr>
@@ -3191,7 +3703,7 @@
         </w:tc>
         <w:tc>
           <w:tcPr>
-            <w:tcW w:w="5845" w:type="dxa"/>
+            <w:tcW w:w="5632" w:type="dxa"/>
           </w:tcPr>
           <w:p>
             <w:pPr>
@@ -3207,9 +3719,12 @@
         </w:tc>
       </w:tr>
       <w:tr>
+        <w:trPr>
+          <w:trHeight w:val="227"/>
+        </w:trPr>
         <w:tc>
           <w:tcPr>
-            <w:tcW w:w="2785" w:type="dxa"/>
+            <w:tcW w:w="2668" w:type="dxa"/>
           </w:tcPr>
           <w:p>
             <w:pPr>
@@ -3222,7 +3737,7 @@
         </w:tc>
         <w:tc>
           <w:tcPr>
-            <w:tcW w:w="5845" w:type="dxa"/>
+            <w:tcW w:w="5632" w:type="dxa"/>
           </w:tcPr>
           <w:p>
             <w:pPr>
@@ -3235,152 +3750,84 @@
         </w:tc>
       </w:tr>
       <w:tr>
+        <w:trPr>
+          <w:trHeight w:val="227"/>
+        </w:trPr>
         <w:tc>
           <w:tcPr>
-            <w:tcW w:w="2785" w:type="dxa"/>
-          </w:tcPr>
-          <w:p>
-            <w:pPr>
-              <w:pStyle w:val="1ParaNoSpace"/>
-            </w:pPr>
-          </w:p>
-        </w:tc>
-        <w:tc>
-          <w:tcPr>
-            <w:tcW w:w="5845" w:type="dxa"/>
+            <w:tcW w:w="2668" w:type="dxa"/>
           </w:tcPr>
           <w:p>
             <w:pPr>
               <w:pStyle w:val="1ParaNoSpace"/>
             </w:pPr>
             <w:r>
-              <w:t>This is an optional page and can be removed if not used.</w:t>
+              <w:t>GUI</w:t>
             </w:r>
-          </w:p>
-        </w:tc>
-      </w:tr>
-      <w:tr>
-        <w:tc>
-          <w:tcPr>
-            <w:tcW w:w="2785" w:type="dxa"/>
-          </w:tcPr>
-          <w:p>
-            <w:pPr>
-              <w:pStyle w:val="1ParaNoSpace"/>
-            </w:pPr>
           </w:p>
         </w:tc>
         <w:tc>
           <w:tcPr>
-            <w:tcW w:w="5845" w:type="dxa"/>
+            <w:tcW w:w="5632" w:type="dxa"/>
           </w:tcPr>
           <w:p>
             <w:pPr>
               <w:pStyle w:val="1ParaNoSpace"/>
             </w:pPr>
             <w:r>
-              <w:t>Use one table row for each item to allow sorting using Word’s table tools.</w:t>
+              <w:t>Graphical User Interface</w:t>
             </w:r>
           </w:p>
         </w:tc>
       </w:tr>
       <w:tr>
+        <w:trPr>
+          <w:trHeight w:val="227"/>
+        </w:trPr>
         <w:tc>
           <w:tcPr>
-            <w:tcW w:w="2785" w:type="dxa"/>
-          </w:tcPr>
-          <w:p>
-            <w:pPr>
-              <w:pStyle w:val="1ParaNoSpace"/>
-            </w:pPr>
-          </w:p>
-        </w:tc>
-        <w:tc>
-          <w:tcPr>
-            <w:tcW w:w="5845" w:type="dxa"/>
+            <w:tcW w:w="2668" w:type="dxa"/>
           </w:tcPr>
           <w:p>
             <w:pPr>
               <w:pStyle w:val="1ParaNoSpace"/>
             </w:pPr>
             <w:r>
-              <w:t>Apply the style</w:t>
+              <w:t>IDE</w:t>
             </w:r>
+          </w:p>
+        </w:tc>
+        <w:tc>
+          <w:tcPr>
+            <w:tcW w:w="5632" w:type="dxa"/>
+          </w:tcPr>
+          <w:p>
+            <w:pPr>
+              <w:pStyle w:val="1ParaNoSpace"/>
+            </w:pPr>
             <w:r>
-              <w:t xml:space="preserve"> </w:t>
-            </w:r>
-            <w:r>
-              <w:rPr>
-                <w:b/>
-              </w:rPr>
-              <w:t>1_Para_NoSpace</w:t>
-            </w:r>
-            <w:r>
-              <w:t xml:space="preserve"> to table rows as shown here.</w:t>
+              <w:t>Integrated Development Environment</w:t>
             </w:r>
           </w:p>
         </w:tc>
       </w:tr>
-      <w:tr>
-        <w:tc>
-          <w:tcPr>
-            <w:tcW w:w="2785" w:type="dxa"/>
-          </w:tcPr>
-          <w:p>
-            <w:pPr>
-              <w:pStyle w:val="1ParaFlushLeft"/>
-            </w:pPr>
-          </w:p>
-        </w:tc>
-        <w:tc>
-          <w:tcPr>
-            <w:tcW w:w="5845" w:type="dxa"/>
-          </w:tcPr>
-          <w:p>
-            <w:pPr>
-              <w:pStyle w:val="1ParaFlushLeft"/>
-            </w:pPr>
-          </w:p>
-        </w:tc>
-      </w:tr>
-      <w:tr>
-        <w:tc>
-          <w:tcPr>
-            <w:tcW w:w="2785" w:type="dxa"/>
-          </w:tcPr>
-          <w:p>
-            <w:pPr>
-              <w:pStyle w:val="1ParaFlushLeft"/>
-            </w:pPr>
-          </w:p>
-        </w:tc>
-        <w:tc>
-          <w:tcPr>
-            <w:tcW w:w="5845" w:type="dxa"/>
-          </w:tcPr>
-          <w:p>
-            <w:pPr>
-              <w:pStyle w:val="1ParaFlushLeft"/>
-            </w:pPr>
-          </w:p>
-        </w:tc>
-      </w:tr>
     </w:tbl>
     <w:p>
       <w:pPr>
         <w:pStyle w:val="1Para"/>
+        <w:ind w:firstLine="0"/>
       </w:pPr>
     </w:p>
     <w:p>
       <w:pPr>
         <w:pStyle w:val="Heading1Preliminary"/>
       </w:pPr>
-      <w:bookmarkStart w:id="10" w:name="_Toc482903719"/>
+      <w:bookmarkStart w:id="9" w:name="_Toc483776201"/>
       <w:r>
         <w:lastRenderedPageBreak/>
         <w:t>Glossary</w:t>
       </w:r>
-      <w:bookmarkEnd w:id="10"/>
+      <w:bookmarkEnd w:id="9"/>
     </w:p>
     <w:tbl>
       <w:tblPr>
@@ -3403,72 +3850,271 @@
       <w:tr>
         <w:tc>
           <w:tcPr>
-            <w:tcW w:w="2785" w:type="dxa"/>
+            <w:tcW w:w="2684" w:type="dxa"/>
           </w:tcPr>
           <w:p>
             <w:pPr>
               <w:pStyle w:val="1ParaNoSpace"/>
             </w:pPr>
             <w:r>
-              <w:t>Thesis</w:t>
+              <w:t>Dissertation</w:t>
             </w:r>
           </w:p>
         </w:tc>
         <w:tc>
           <w:tcPr>
-            <w:tcW w:w="5845" w:type="dxa"/>
+            <w:tcW w:w="5616" w:type="dxa"/>
+          </w:tcPr>
+          <w:p>
+            <w:pPr>
+              <w:pStyle w:val="1ParaNoSpace"/>
+            </w:pPr>
+          </w:p>
+        </w:tc>
+      </w:tr>
+      <w:tr>
+        <w:tc>
+          <w:tcPr>
+            <w:tcW w:w="2684" w:type="dxa"/>
           </w:tcPr>
           <w:p>
             <w:pPr>
               <w:pStyle w:val="1ParaNoSpace"/>
             </w:pPr>
             <w:r>
-              <w:t>An ext</w:t>
+              <w:t>Python</w:t>
             </w:r>
             <w:r>
-              <w:t xml:space="preserve">ended research paper that is </w:t>
+              <w:t xml:space="preserve"> </w:t>
             </w:r>
-            <w:r>
-              <w:t>part of the final exam process for a graduate degree</w:t>
-            </w:r>
-            <w:r>
-              <w:t>. The document may also be classified as a project or collection of extended essays.</w:t>
-            </w:r>
+          </w:p>
+        </w:tc>
+        <w:tc>
+          <w:tcPr>
+            <w:tcW w:w="5616" w:type="dxa"/>
+          </w:tcPr>
+          <w:p>
+            <w:pPr>
+              <w:pStyle w:val="1ParaNoSpace"/>
+            </w:pPr>
           </w:p>
         </w:tc>
       </w:tr>
       <w:tr>
         <w:tc>
           <w:tcPr>
-            <w:tcW w:w="2785" w:type="dxa"/>
+            <w:tcW w:w="2684" w:type="dxa"/>
           </w:tcPr>
           <w:p>
             <w:pPr>
               <w:pStyle w:val="1ParaNoSpace"/>
             </w:pPr>
             <w:r>
-              <w:t xml:space="preserve">Glossary </w:t>
+              <w:t>Swim Lane Chart</w:t>
             </w:r>
           </w:p>
         </w:tc>
         <w:tc>
           <w:tcPr>
-            <w:tcW w:w="5845" w:type="dxa"/>
+            <w:tcW w:w="5616" w:type="dxa"/>
+          </w:tcPr>
+          <w:p>
+            <w:pPr>
+              <w:pStyle w:val="1ParaNoSpace"/>
+            </w:pPr>
+          </w:p>
+        </w:tc>
+      </w:tr>
+      <w:tr>
+        <w:tc>
+          <w:tcPr>
+            <w:tcW w:w="2684" w:type="dxa"/>
           </w:tcPr>
           <w:p>
             <w:pPr>
               <w:pStyle w:val="1ParaNoSpace"/>
             </w:pPr>
             <w:r>
-              <w:t>An alphabetical list of key terms</w:t>
+              <w:t>IDE</w:t>
             </w:r>
+          </w:p>
+        </w:tc>
+        <w:tc>
+          <w:tcPr>
+            <w:tcW w:w="5616" w:type="dxa"/>
+          </w:tcPr>
+          <w:p>
+            <w:pPr>
+              <w:pStyle w:val="1ParaNoSpace"/>
+            </w:pPr>
           </w:p>
         </w:tc>
       </w:tr>
       <w:tr>
         <w:tc>
           <w:tcPr>
-            <w:tcW w:w="2785" w:type="dxa"/>
+            <w:tcW w:w="2684" w:type="dxa"/>
+          </w:tcPr>
+          <w:p>
+            <w:pPr>
+              <w:pStyle w:val="1ParaNoSpace"/>
+            </w:pPr>
+            <w:r>
+              <w:t>Script</w:t>
+            </w:r>
+          </w:p>
+        </w:tc>
+        <w:tc>
+          <w:tcPr>
+            <w:tcW w:w="5616" w:type="dxa"/>
+          </w:tcPr>
+          <w:p>
+            <w:pPr>
+              <w:pStyle w:val="1ParaNoSpace"/>
+            </w:pPr>
+          </w:p>
+        </w:tc>
+      </w:tr>
+      <w:tr>
+        <w:tc>
+          <w:tcPr>
+            <w:tcW w:w="2684" w:type="dxa"/>
+          </w:tcPr>
+          <w:p>
+            <w:pPr>
+              <w:pStyle w:val="1ParaNoSpace"/>
+            </w:pPr>
+            <w:r>
+              <w:t>GUI</w:t>
+            </w:r>
+          </w:p>
+        </w:tc>
+        <w:tc>
+          <w:tcPr>
+            <w:tcW w:w="5616" w:type="dxa"/>
+          </w:tcPr>
+          <w:p>
+            <w:pPr>
+              <w:pStyle w:val="1ParaNoSpace"/>
+            </w:pPr>
+          </w:p>
+        </w:tc>
+      </w:tr>
+      <w:tr>
+        <w:tc>
+          <w:tcPr>
+            <w:tcW w:w="2684" w:type="dxa"/>
+          </w:tcPr>
+          <w:p>
+            <w:pPr>
+              <w:pStyle w:val="1ParaNoSpace"/>
+            </w:pPr>
+            <w:r>
+              <w:t>Open Source</w:t>
+            </w:r>
+          </w:p>
+        </w:tc>
+        <w:tc>
+          <w:tcPr>
+            <w:tcW w:w="5616" w:type="dxa"/>
+          </w:tcPr>
+          <w:p>
+            <w:pPr>
+              <w:pStyle w:val="1ParaNoSpace"/>
+            </w:pPr>
+          </w:p>
+        </w:tc>
+      </w:tr>
+      <w:tr>
+        <w:tc>
+          <w:tcPr>
+            <w:tcW w:w="2684" w:type="dxa"/>
+          </w:tcPr>
+          <w:p>
+            <w:pPr>
+              <w:pStyle w:val="1ParaNoSpace"/>
+            </w:pPr>
+            <w:r>
+              <w:t>Database</w:t>
+            </w:r>
+          </w:p>
+        </w:tc>
+        <w:tc>
+          <w:tcPr>
+            <w:tcW w:w="5616" w:type="dxa"/>
+          </w:tcPr>
+          <w:p>
+            <w:pPr>
+              <w:pStyle w:val="1ParaNoSpace"/>
+            </w:pPr>
+          </w:p>
+        </w:tc>
+      </w:tr>
+      <w:tr>
+        <w:tc>
+          <w:tcPr>
+            <w:tcW w:w="2684" w:type="dxa"/>
+          </w:tcPr>
+          <w:p>
+            <w:pPr>
+              <w:pStyle w:val="1ParaNoSpace"/>
+            </w:pPr>
+            <w:r>
+              <w:t>Hosting</w:t>
+            </w:r>
+          </w:p>
+        </w:tc>
+        <w:tc>
+          <w:tcPr>
+            <w:tcW w:w="5616" w:type="dxa"/>
+          </w:tcPr>
+          <w:p>
+            <w:pPr>
+              <w:pStyle w:val="1ParaNoSpace"/>
+            </w:pPr>
+          </w:p>
+        </w:tc>
+      </w:tr>
+      <w:tr>
+        <w:tc>
+          <w:tcPr>
+            <w:tcW w:w="2684" w:type="dxa"/>
+          </w:tcPr>
+          <w:p>
+            <w:pPr>
+              <w:pStyle w:val="1ParaNoSpace"/>
+            </w:pPr>
+            <w:r>
+              <w:t>PEP8</w:t>
+            </w:r>
+          </w:p>
+        </w:tc>
+        <w:tc>
+          <w:tcPr>
+            <w:tcW w:w="5616" w:type="dxa"/>
+          </w:tcPr>
+          <w:p>
+            <w:pPr>
+              <w:pStyle w:val="1ParaNoSpace"/>
+              <w:rPr>
+                <w:vertAlign w:val="superscript"/>
+              </w:rPr>
+            </w:pPr>
+            <w:r>
+              <w:t>Python code style convention</w:t>
+            </w:r>
+            <w:r>
+              <w:t>s</w:t>
+            </w:r>
+            <w:bookmarkStart w:id="10" w:name="_GoBack"/>
+            <w:bookmarkEnd w:id="10"/>
+          </w:p>
+        </w:tc>
+      </w:tr>
+      <w:tr>
+        <w:tc>
+          <w:tcPr>
+            <w:tcW w:w="2684" w:type="dxa"/>
           </w:tcPr>
           <w:p>
             <w:pPr>
@@ -3478,22 +4124,19 @@
         </w:tc>
         <w:tc>
           <w:tcPr>
-            <w:tcW w:w="5845" w:type="dxa"/>
+            <w:tcW w:w="5616" w:type="dxa"/>
           </w:tcPr>
           <w:p>
             <w:pPr>
               <w:pStyle w:val="1ParaNoSpace"/>
             </w:pPr>
-            <w:r>
-              <w:t>This is an optional page and can be removed if not used.</w:t>
-            </w:r>
           </w:p>
         </w:tc>
       </w:tr>
       <w:tr>
         <w:tc>
           <w:tcPr>
-            <w:tcW w:w="2785" w:type="dxa"/>
+            <w:tcW w:w="2684" w:type="dxa"/>
           </w:tcPr>
           <w:p>
             <w:pPr>
@@ -3503,22 +4146,19 @@
         </w:tc>
         <w:tc>
           <w:tcPr>
-            <w:tcW w:w="5845" w:type="dxa"/>
+            <w:tcW w:w="5616" w:type="dxa"/>
           </w:tcPr>
           <w:p>
             <w:pPr>
               <w:pStyle w:val="1ParaNoSpace"/>
             </w:pPr>
-            <w:r>
-              <w:t>Use one table row for each item to allow sorting using Word’s table tools.</w:t>
-            </w:r>
           </w:p>
         </w:tc>
       </w:tr>
       <w:tr>
         <w:tc>
           <w:tcPr>
-            <w:tcW w:w="2785" w:type="dxa"/>
+            <w:tcW w:w="2684" w:type="dxa"/>
           </w:tcPr>
           <w:p>
             <w:pPr>
@@ -3528,34 +4168,19 @@
         </w:tc>
         <w:tc>
           <w:tcPr>
-            <w:tcW w:w="5845" w:type="dxa"/>
+            <w:tcW w:w="5616" w:type="dxa"/>
           </w:tcPr>
           <w:p>
             <w:pPr>
               <w:pStyle w:val="1ParaNoSpace"/>
             </w:pPr>
-            <w:r>
-              <w:t xml:space="preserve">Apply the style </w:t>
-            </w:r>
-            <w:r>
-              <w:rPr>
-                <w:b/>
-              </w:rPr>
-              <w:t>1_Para_NoSpace</w:t>
-            </w:r>
-            <w:r>
-              <w:t xml:space="preserve"> </w:t>
-            </w:r>
-            <w:r>
-              <w:t>to table rows as shown here.</w:t>
-            </w:r>
           </w:p>
         </w:tc>
       </w:tr>
       <w:tr>
         <w:tc>
           <w:tcPr>
-            <w:tcW w:w="2785" w:type="dxa"/>
+            <w:tcW w:w="2684" w:type="dxa"/>
           </w:tcPr>
           <w:p>
             <w:pPr>
@@ -3565,7 +4190,51 @@
         </w:tc>
         <w:tc>
           <w:tcPr>
-            <w:tcW w:w="5845" w:type="dxa"/>
+            <w:tcW w:w="5616" w:type="dxa"/>
+          </w:tcPr>
+          <w:p>
+            <w:pPr>
+              <w:pStyle w:val="1ParaNoSpace"/>
+            </w:pPr>
+          </w:p>
+        </w:tc>
+      </w:tr>
+      <w:tr>
+        <w:tc>
+          <w:tcPr>
+            <w:tcW w:w="2684" w:type="dxa"/>
+          </w:tcPr>
+          <w:p>
+            <w:pPr>
+              <w:pStyle w:val="1ParaNoSpace"/>
+            </w:pPr>
+          </w:p>
+        </w:tc>
+        <w:tc>
+          <w:tcPr>
+            <w:tcW w:w="5616" w:type="dxa"/>
+          </w:tcPr>
+          <w:p>
+            <w:pPr>
+              <w:pStyle w:val="1ParaNoSpace"/>
+            </w:pPr>
+          </w:p>
+        </w:tc>
+      </w:tr>
+      <w:tr>
+        <w:tc>
+          <w:tcPr>
+            <w:tcW w:w="2684" w:type="dxa"/>
+          </w:tcPr>
+          <w:p>
+            <w:pPr>
+              <w:pStyle w:val="1ParaNoSpace"/>
+            </w:pPr>
+          </w:p>
+        </w:tc>
+        <w:tc>
+          <w:tcPr>
+            <w:tcW w:w="5616" w:type="dxa"/>
           </w:tcPr>
           <w:p>
             <w:pPr>
@@ -3577,101 +4246,6 @@
     </w:tbl>
     <w:p>
       <w:pPr>
-        <w:pStyle w:val="Heading1Preliminary"/>
-      </w:pPr>
-      <w:bookmarkStart w:id="11" w:name="_Toc482903720"/>
-      <w:r>
-        <w:lastRenderedPageBreak/>
-        <w:t>Preface/Executive Summary/Image</w:t>
-      </w:r>
-      <w:bookmarkEnd w:id="11"/>
-    </w:p>
-    <w:p>
-      <w:pPr>
-        <w:pStyle w:val="1Para"/>
-      </w:pPr>
-      <w:r>
-        <w:t>This page can be used for a Preface, Executive Summary, or introductory image. This is an optional page and can be deleted if not used.</w:t>
-      </w:r>
-      <w:r>
-        <w:t xml:space="preserve"> </w:t>
-      </w:r>
-    </w:p>
-    <w:p>
-      <w:pPr>
-        <w:pStyle w:val="1Para"/>
-      </w:pPr>
-      <w:r>
-        <w:t>To hide the heading at the top of this page – e.g., if using an introductory image – select the text and change the text colour to white.</w:t>
-      </w:r>
-    </w:p>
-    <w:p>
-      <w:pPr>
-        <w:pStyle w:val="1Para"/>
-      </w:pPr>
-      <w:r>
-        <w:rPr>
-          <w:highlight w:val="yellow"/>
-        </w:rPr>
-        <w:t>D</w:t>
-      </w:r>
-      <w:r>
-        <w:rPr>
-          <w:highlight w:val="yellow"/>
-        </w:rPr>
-        <w:t>o not</w:t>
-      </w:r>
-      <w:r>
-        <w:rPr>
-          <w:highlight w:val="yellow"/>
-        </w:rPr>
-        <w:t xml:space="preserve"> delete the </w:t>
-      </w:r>
-      <w:r>
-        <w:rPr>
-          <w:highlight w:val="yellow"/>
-        </w:rPr>
-        <w:t>section break</w:t>
-      </w:r>
-      <w:r>
-        <w:rPr>
-          <w:highlight w:val="yellow"/>
-        </w:rPr>
-        <w:t xml:space="preserve"> that follows this paragraph.</w:t>
-      </w:r>
-      <w:r>
-        <w:rPr>
-          <w:highlight w:val="yellow"/>
-        </w:rPr>
-        <w:t xml:space="preserve"> If the section break is not visible, turn on non-printing characters using the </w:t>
-      </w:r>
-      <w:r>
-        <w:rPr>
-          <w:highlight w:val="yellow"/>
-        </w:rPr>
-        <w:t>Show/Hide icon (</w:t>
-      </w:r>
-      <w:r>
-        <w:rPr>
-          <w:rFonts w:cs="Arial"/>
-          <w:highlight w:val="yellow"/>
-        </w:rPr>
-        <w:t>¶</w:t>
-      </w:r>
-      <w:r>
-        <w:rPr>
-          <w:highlight w:val="yellow"/>
-        </w:rPr>
-        <w:t>) on the Home ribbon.</w:t>
-      </w:r>
-    </w:p>
-    <w:p>
-      <w:pPr>
-        <w:pStyle w:val="1Para"/>
-      </w:pPr>
-    </w:p>
-    <w:p>
-      <w:pPr>
         <w:pStyle w:val="1Para"/>
         <w:sectPr>
           <w:footerReference w:type="default" r:id="rId9"/>
@@ -3681,7 +4255,6 @@
           <w:cols w:space="720"/>
           <w:titlePg/>
           <w:docGrid w:linePitch="360"/>
-          <w:printerSettings r:id="rId10"/>
         </w:sectPr>
       </w:pPr>
     </w:p>
@@ -3689,16 +4262,175 @@
       <w:pPr>
         <w:pStyle w:val="Heading1"/>
       </w:pPr>
-      <w:bookmarkStart w:id="12" w:name="_Toc482903721"/>
+      <w:bookmarkStart w:id="11" w:name="_Toc483776203"/>
+      <w:r>
+        <w:lastRenderedPageBreak/>
+        <w:t>Introduction</w:t>
+      </w:r>
+      <w:bookmarkEnd w:id="11"/>
+    </w:p>
+    <w:p>
+      <w:pPr>
+        <w:pStyle w:val="Heading2"/>
+      </w:pPr>
+      <w:bookmarkStart w:id="12" w:name="_Toc483776204"/>
+      <w:r>
+        <w:t>Motivation</w:t>
+      </w:r>
       <w:bookmarkEnd w:id="12"/>
     </w:p>
     <w:p>
       <w:pPr>
+        <w:pStyle w:val="1Para"/>
+      </w:pPr>
+      <w:r>
+        <w:t>The major motivation for this piece of work comes from the fact that</w:t>
+      </w:r>
+      <w:r>
+        <w:t xml:space="preserve"> most of the work surrounding the examining of students is still done manually. This </w:t>
+      </w:r>
+      <w:r>
+        <w:t>dissertation</w:t>
+      </w:r>
+      <w:r>
+        <w:t xml:space="preserve"> </w:t>
+      </w:r>
+      <w:r>
+        <w:t xml:space="preserve">introduces the need, scope and application of automation </w:t>
+      </w:r>
+      <w:r>
+        <w:t>for</w:t>
+      </w:r>
+      <w:r>
+        <w:t xml:space="preserve"> reduction of manual work. </w:t>
+      </w:r>
+      <w:r>
+        <w:t xml:space="preserve">The </w:t>
+      </w:r>
+      <w:r>
+        <w:t xml:space="preserve">software </w:t>
+      </w:r>
+      <w:r>
+        <w:t xml:space="preserve">solution described and </w:t>
+      </w:r>
+      <w:r>
+        <w:t>developed</w:t>
+      </w:r>
+      <w:r>
+        <w:t xml:space="preserve"> as a part of </w:t>
+      </w:r>
+      <w:r>
+        <w:t xml:space="preserve">this </w:t>
+      </w:r>
+      <w:r>
+        <w:t>dissertation</w:t>
+      </w:r>
+      <w:r>
+        <w:t xml:space="preserve"> </w:t>
+      </w:r>
+      <w:r>
+        <w:t xml:space="preserve">is </w:t>
+      </w:r>
+      <w:r>
+        <w:t xml:space="preserve">tend to be </w:t>
+      </w:r>
+      <w:r>
+        <w:t>designed in a way that it</w:t>
+      </w:r>
+      <w:r>
+        <w:t xml:space="preserve"> utilizes and requires the least resources and </w:t>
+      </w:r>
+      <w:r>
+        <w:t xml:space="preserve">infrastructure for its operation. </w:t>
+      </w:r>
+      <w:r>
+        <w:t xml:space="preserve">The application is made as dynamic as possible hence it can be used </w:t>
+      </w:r>
+      <w:r>
+        <w:t>outside the set scope (i.e. for Computer Support for Study course), if the process of examination can be standardize</w:t>
+      </w:r>
+      <w:r>
+        <w:t xml:space="preserve">d for that </w:t>
+      </w:r>
+      <w:r>
+        <w:t>course</w:t>
+      </w:r>
+      <w:r>
+        <w:t xml:space="preserve"> or subject</w:t>
+      </w:r>
+      <w:r>
+        <w:t>.</w:t>
+      </w:r>
+      <w:r>
+        <w:t xml:space="preserve"> </w:t>
+      </w:r>
+      <w:r>
+        <w:t xml:space="preserve">Different methods </w:t>
+      </w:r>
+      <w:r>
+        <w:t>of approaching the automation are</w:t>
+      </w:r>
+      <w:r>
+        <w:t xml:space="preserve"> also described along with their bene</w:t>
+      </w:r>
+      <w:r>
+        <w:t>fits and shortcomings.</w:t>
+      </w:r>
+    </w:p>
+    <w:p>
+      <w:pPr>
+        <w:pStyle w:val="1Para"/>
+      </w:pPr>
+      <w:r>
+        <w:t xml:space="preserve">For the </w:t>
+      </w:r>
+      <w:r>
+        <w:t>sake of simplicity</w:t>
+      </w:r>
+      <w:r>
+        <w:t xml:space="preserve">, CSS course is </w:t>
+      </w:r>
+      <w:r>
+        <w:t>used</w:t>
+      </w:r>
+      <w:r>
+        <w:t xml:space="preserve"> as an example </w:t>
+      </w:r>
+      <w:r>
+        <w:t>all through</w:t>
+      </w:r>
+      <w:r>
+        <w:t xml:space="preserve"> this </w:t>
+      </w:r>
+      <w:r>
+        <w:t>dissertation</w:t>
+      </w:r>
+      <w:r>
+        <w:t>,</w:t>
+      </w:r>
+      <w:r>
+        <w:t xml:space="preserve"> </w:t>
+      </w:r>
+      <w:r>
+        <w:t>to analyze and demonstrate the challenges and solution proposals to diff</w:t>
+      </w:r>
+      <w:r>
+        <w:t xml:space="preserve">erent aspects of </w:t>
+      </w:r>
+      <w:r>
+        <w:t>such an</w:t>
+      </w:r>
+      <w:r>
+        <w:t xml:space="preserve"> automation process.</w:t>
+      </w:r>
+    </w:p>
+    <w:p>
+      <w:pPr>
         <w:pStyle w:val="Heading2"/>
       </w:pPr>
-      <w:bookmarkStart w:id="13" w:name="_Toc482903722"/>
-      <w:r>
-        <w:t>Introduction</w:t>
+      <w:bookmarkStart w:id="13" w:name="_Toc483776205"/>
+      <w:r>
+        <w:t>Process Summary</w:t>
       </w:r>
       <w:bookmarkEnd w:id="13"/>
     </w:p>
@@ -3707,158 +4439,7 @@
         <w:pStyle w:val="1Para"/>
       </w:pPr>
       <w:r>
-        <w:t>The major motivation for this piece of work comes from the fact that</w:t>
-      </w:r>
-      <w:r>
-        <w:t xml:space="preserve"> most of the work surrounding the examining of students is still done manually. This </w:t>
-      </w:r>
-      <w:r>
-        <w:t>dissertation</w:t>
-      </w:r>
-      <w:r>
-        <w:t xml:space="preserve"> </w:t>
-      </w:r>
-      <w:r>
-        <w:t xml:space="preserve">introduces the need, scope and application of automation </w:t>
-      </w:r>
-      <w:r>
-        <w:t>for</w:t>
-      </w:r>
-      <w:r>
-        <w:t xml:space="preserve"> reduction of manual work. </w:t>
-      </w:r>
-      <w:r>
-        <w:t xml:space="preserve">The </w:t>
-      </w:r>
-      <w:r>
-        <w:t xml:space="preserve">software </w:t>
-      </w:r>
-      <w:r>
-        <w:t xml:space="preserve">solution described and </w:t>
-      </w:r>
-      <w:r>
-        <w:t>developed</w:t>
-      </w:r>
-      <w:r>
-        <w:t xml:space="preserve"> as a part of </w:t>
-      </w:r>
-      <w:r>
-        <w:t xml:space="preserve">this </w:t>
-      </w:r>
-      <w:r>
-        <w:t>dissertation</w:t>
-      </w:r>
-      <w:r>
-        <w:t xml:space="preserve"> </w:t>
-      </w:r>
-      <w:r>
-        <w:t xml:space="preserve">is </w:t>
-      </w:r>
-      <w:r>
-        <w:t xml:space="preserve">tend to be </w:t>
-      </w:r>
-      <w:r>
-        <w:t>designed in a way that it</w:t>
-      </w:r>
-      <w:r>
-        <w:t xml:space="preserve"> utilizes and requires the least resources and </w:t>
-      </w:r>
-      <w:r>
-        <w:t xml:space="preserve">infrastructure for its operation. </w:t>
-      </w:r>
-      <w:r>
-        <w:t xml:space="preserve">The application is made as dynamic as possible hence it can be used </w:t>
-      </w:r>
-      <w:r>
-        <w:t>outside the set scope (i.e. for Computer Support for Study course), if the process of examination can be standardize</w:t>
-      </w:r>
-      <w:r>
-        <w:t xml:space="preserve">d for that </w:t>
-      </w:r>
-      <w:r>
-        <w:t>course</w:t>
-      </w:r>
-      <w:r>
-        <w:t xml:space="preserve"> or subject</w:t>
-      </w:r>
-      <w:r>
-        <w:t>.</w:t>
-      </w:r>
-      <w:r>
-        <w:t xml:space="preserve"> </w:t>
-      </w:r>
-      <w:r>
-        <w:t xml:space="preserve">Different methods </w:t>
-      </w:r>
-      <w:r>
-        <w:t>of approaching the automation are</w:t>
-      </w:r>
-      <w:r>
-        <w:t xml:space="preserve"> also described along with their bene</w:t>
-      </w:r>
-      <w:r>
-        <w:t>fits and shortcomings.</w:t>
-      </w:r>
-    </w:p>
-    <w:p>
-      <w:pPr>
-        <w:pStyle w:val="1Para"/>
-      </w:pPr>
-      <w:r>
-        <w:t xml:space="preserve">For the </w:t>
-      </w:r>
-      <w:r>
-        <w:t>sake of simplicity while</w:t>
-      </w:r>
-      <w:r>
-        <w:t xml:space="preserve"> </w:t>
-      </w:r>
-      <w:r>
-        <w:t xml:space="preserve">understanding and </w:t>
-      </w:r>
-      <w:r>
-        <w:t>explaining</w:t>
-      </w:r>
-      <w:r>
-        <w:t xml:space="preserve">, CSS course is </w:t>
-      </w:r>
-      <w:r>
-        <w:t>taken</w:t>
-      </w:r>
-      <w:r>
-        <w:t xml:space="preserve"> as an example </w:t>
-      </w:r>
-      <w:r>
-        <w:t>all through</w:t>
-      </w:r>
-      <w:r>
-        <w:t xml:space="preserve"> this </w:t>
-      </w:r>
-      <w:r>
-        <w:t>dissertation</w:t>
-      </w:r>
-      <w:r>
-        <w:t xml:space="preserve"> </w:t>
-      </w:r>
-      <w:r>
-        <w:t>to analyze and demonstrate the challenges and solution proposals to diff</w:t>
-      </w:r>
-      <w:r>
-        <w:t>erent aspects of this or a similar</w:t>
-      </w:r>
-      <w:r>
-        <w:t xml:space="preserve"> automation process.</w:t>
-      </w:r>
-    </w:p>
-    <w:p>
-      <w:pPr>
-        <w:pStyle w:val="1Para"/>
-      </w:pPr>
-      <w:r>
-        <w:t>When conducted manually</w:t>
-      </w:r>
-      <w:r>
-        <w:t xml:space="preserve">, the whole examination process is taken care of manually with the help of up to three or more people. From the preparation of question paper to reviewing the answers from students (most of the times in an unorganized way) and assigning grades. If a course or subject is registered by many students (which in fact is a case for the CSS course), for e.g. in order of hundreds then the whole process becomes even more cumbersome and hard to handle, leading to the </w:t>
+        <w:t xml:space="preserve">When conducted manually, the whole examination process is taken care of manually with the help of up to three or more people. From the preparation of question paper to reviewing the answers from students (most of the times in an unorganized way) and assigning grades. If a course or subject is registered by many students (which in fact is a case for the CSS course), for e.g. in order of hundreds then the whole process becomes even more cumbersome and hard to handle, leading to the </w:t>
       </w:r>
       <w:r>
         <w:lastRenderedPageBreak/>
@@ -3867,6 +4448,16 @@
     </w:p>
     <w:p>
       <w:pPr>
+        <w:pStyle w:val="Heading2"/>
+      </w:pPr>
+      <w:bookmarkStart w:id="14" w:name="_Toc483776206"/>
+      <w:r>
+        <w:t>Aim</w:t>
+      </w:r>
+      <w:bookmarkEnd w:id="14"/>
+    </w:p>
+    <w:p>
+      <w:pPr>
         <w:pStyle w:val="1Para"/>
       </w:pPr>
       <w:r>
@@ -3888,6 +4479,9 @@
         <w:t xml:space="preserve"> provides a good understanding</w:t>
       </w:r>
       <w:r>
+        <w:t xml:space="preserve"> of</w:t>
+      </w:r>
+      <w:r>
         <w:t xml:space="preserve"> the examination processes </w:t>
       </w:r>
       <w:r>
@@ -3903,7 +4497,31 @@
         <w:t xml:space="preserve">of such nature. The problem that has been addressed in this dissertation is mostly concerned with the organization and automation of the </w:t>
       </w:r>
       <w:r>
-        <w:t>answer reviewing system. Also, a brief discussion on how to achieve operational excellence with the deployment of small and cost effective automations.</w:t>
+        <w:t>answer reviewing system</w:t>
+      </w:r>
+      <w:r>
+        <w:t xml:space="preserve"> and aid the plagiarism check</w:t>
+      </w:r>
+      <w:r>
+        <w:t xml:space="preserve">. Also, </w:t>
+      </w:r>
+      <w:r>
+        <w:t>a summary of h</w:t>
+      </w:r>
+      <w:r>
+        <w:t xml:space="preserve">ow to achieve operational excellence </w:t>
+      </w:r>
+      <w:r>
+        <w:t>by</w:t>
+      </w:r>
+      <w:r>
+        <w:t xml:space="preserve"> the deployment of small</w:t>
+      </w:r>
+      <w:r>
+        <w:t xml:space="preserve"> and cost eff</w:t>
+      </w:r>
+      <w:r>
+        <w:t>ective automations is made part of this work.</w:t>
       </w:r>
     </w:p>
     <w:p>
@@ -3923,12 +4541,12 @@
         <w:rPr>
           <w:i/>
         </w:rPr>
-        <w:t>Testrek, developed</w:t>
-      </w:r>
-      <w:r>
-        <w:rPr>
-          <w:i/>
-        </w:rPr>
+        <w:t>Testrek</w:t>
+      </w:r>
+      <w:r>
+        <w:t>, developed</w:t>
+      </w:r>
+      <w:r>
         <w:t xml:space="preserve"> mainly in Python</w:t>
       </w:r>
       <w:r>
@@ -3938,28 +4556,49 @@
         <w:t xml:space="preserve"> part of this dissertation can help in </w:t>
       </w:r>
       <w:r>
-        <w:t xml:space="preserve">organizing </w:t>
-      </w:r>
-      <w:r>
-        <w:t xml:space="preserve">the reviewing and running a </w:t>
+        <w:t>organization of</w:t>
+      </w:r>
+      <w:r>
+        <w:t xml:space="preserve"> </w:t>
+      </w:r>
+      <w:r>
+        <w:t xml:space="preserve">reviewing and running a </w:t>
       </w:r>
       <w:r>
         <w:t xml:space="preserve">preliminary </w:t>
       </w:r>
       <w:r>
-        <w:t xml:space="preserve">plagiarism check on </w:t>
-      </w:r>
-      <w:r>
-        <w:t>answers</w:t>
+        <w:t>plagiarism check on answers</w:t>
       </w:r>
       <w:r>
         <w:t xml:space="preserve"> from the students </w:t>
       </w:r>
       <w:r>
-        <w:t xml:space="preserve">involved </w:t>
-      </w:r>
-      <w:r>
-        <w:t>in the examination or testing of any kind as far as it can be standardized as mentioned in the 2</w:t>
+        <w:t>taking part</w:t>
+      </w:r>
+      <w:r>
+        <w:t xml:space="preserve"> </w:t>
+      </w:r>
+      <w:r>
+        <w:t>in the examination</w:t>
+      </w:r>
+      <w:r>
+        <w:t xml:space="preserve">. The designing of the solution is dynamically approached so that the </w:t>
+      </w:r>
+      <w:r>
+        <w:t>testing of any kind</w:t>
+      </w:r>
+      <w:r>
+        <w:t xml:space="preserve"> can use this solution</w:t>
+      </w:r>
+      <w:r>
+        <w:t xml:space="preserve"> </w:t>
+      </w:r>
+      <w:r>
+        <w:t>if</w:t>
+      </w:r>
+      <w:r>
+        <w:t xml:space="preserve"> it can be standardized as mentioned in the 2</w:t>
       </w:r>
       <w:r>
         <w:rPr>
@@ -3968,7 +4607,13 @@
         <w:t>nd</w:t>
       </w:r>
       <w:r>
-        <w:t xml:space="preserve"> Chapter. This dissertation can also be used to conduct further research on automating the</w:t>
+        <w:t xml:space="preserve"> Chapter. This dissertation can also be used to conduct further research</w:t>
+      </w:r>
+      <w:r>
+        <w:t xml:space="preserve"> and development</w:t>
+      </w:r>
+      <w:r>
+        <w:t xml:space="preserve"> on automating the</w:t>
       </w:r>
       <w:r>
         <w:t xml:space="preserve"> sub processes which are out of scope of this bachelor work.</w:t>
@@ -3979,16 +4624,22 @@
         <w:pStyle w:val="1Para"/>
       </w:pPr>
       <w:r>
-        <w:t>The information is ordered in way so that one can</w:t>
-      </w:r>
-      <w:r>
-        <w:t xml:space="preserve"> first</w:t>
-      </w:r>
-      <w:r>
-        <w:t xml:space="preserve"> understand the aim and challenges </w:t>
-      </w:r>
-      <w:r>
-        <w:t xml:space="preserve">faced due to the current process and then a description of the solution proposals and technologies used to develop </w:t>
+        <w:t xml:space="preserve">The information is ordered in way so that one </w:t>
+      </w:r>
+      <w:r>
+        <w:t xml:space="preserve">starts by understanding </w:t>
+      </w:r>
+      <w:r>
+        <w:t xml:space="preserve">the aim and challenges </w:t>
+      </w:r>
+      <w:r>
+        <w:t>faced du</w:t>
+      </w:r>
+      <w:r>
+        <w:t xml:space="preserve">e to the current process, followed by </w:t>
+      </w:r>
+      <w:r>
+        <w:t xml:space="preserve">a description of the solution proposals and technologies used to develop </w:t>
       </w:r>
       <w:r>
         <w:t xml:space="preserve">the solution itself. </w:t>
@@ -4010,18 +4661,58 @@
       <w:pPr>
         <w:pStyle w:val="Heading1"/>
       </w:pPr>
-      <w:bookmarkStart w:id="14" w:name="_Toc482903723"/>
-      <w:bookmarkEnd w:id="14"/>
+      <w:bookmarkStart w:id="15" w:name="_Toc483776207"/>
+      <w:r>
+        <w:lastRenderedPageBreak/>
+        <w:t>Process Analysis</w:t>
+      </w:r>
+      <w:bookmarkEnd w:id="15"/>
+    </w:p>
+    <w:p>
+      <w:pPr>
+        <w:pStyle w:val="1Para"/>
+        <w:ind w:firstLine="0"/>
+      </w:pPr>
+      <w:r>
+        <w:t xml:space="preserve">Process Analysis constitute an important part of </w:t>
+      </w:r>
+      <w:r>
+        <w:t>this</w:t>
+      </w:r>
+      <w:r>
+        <w:t xml:space="preserve"> dissertation as it helped </w:t>
+      </w:r>
+      <w:r>
+        <w:t>in understanding the different aspects of the probl</w:t>
+      </w:r>
+      <w:r>
+        <w:t>em which are tried to be solved and</w:t>
+      </w:r>
+      <w:r>
+        <w:t xml:space="preserve"> </w:t>
+      </w:r>
+      <w:r>
+        <w:t xml:space="preserve">while designing the possible solutions described in </w:t>
+      </w:r>
+      <w:r>
+        <w:rPr>
+          <w:i/>
+        </w:rPr>
+        <w:t>Chapter 3</w:t>
+      </w:r>
+      <w:r>
+        <w:t>.</w:t>
+      </w:r>
     </w:p>
     <w:p>
       <w:pPr>
         <w:pStyle w:val="Heading2"/>
       </w:pPr>
-      <w:bookmarkStart w:id="15" w:name="_Toc482903724"/>
-      <w:r>
-        <w:t>Process Analysis</w:t>
-      </w:r>
-      <w:bookmarkEnd w:id="15"/>
+      <w:bookmarkStart w:id="16" w:name="_Toc483776208"/>
+      <w:r>
+        <w:t>Process Description</w:t>
+      </w:r>
+      <w:bookmarkEnd w:id="16"/>
     </w:p>
     <w:p>
       <w:pPr>
@@ -4051,336 +4742,1286 @@
           <w:numId w:val="4"/>
         </w:numPr>
       </w:pPr>
+      <w:r>
+        <w:rPr>
+          <w:noProof/>
+          <w:lang w:val="en-GB" w:eastAsia="en-GB"/>
+        </w:rPr>
+        <w:lastRenderedPageBreak/>
+        <mc:AlternateContent>
+          <mc:Choice Requires="wps">
+            <w:drawing>
+              <wp:anchor distT="0" distB="0" distL="114300" distR="114300" simplePos="0" relativeHeight="251666432" behindDoc="0" locked="0" layoutInCell="1" allowOverlap="1" wp14:anchorId="136055FC" wp14:editId="4BC96C6E">
+                <wp:simplePos x="0" y="0"/>
+                <wp:positionH relativeFrom="column">
+                  <wp:posOffset>803745</wp:posOffset>
+                </wp:positionH>
+                <wp:positionV relativeFrom="paragraph">
+                  <wp:posOffset>4191974</wp:posOffset>
+                </wp:positionV>
+                <wp:extent cx="4475480" cy="4690406"/>
+                <wp:effectExtent l="0" t="0" r="0" b="8890"/>
+                <wp:wrapSquare wrapText="bothSides"/>
+                <wp:docPr id="4" name="Text Box 4"/>
+                <wp:cNvGraphicFramePr/>
+                <a:graphic xmlns:a="http://schemas.openxmlformats.org/drawingml/2006/main">
+                  <a:graphicData uri="http://schemas.microsoft.com/office/word/2010/wordprocessingShape">
+                    <wps:wsp>
+                      <wps:cNvSpPr txBox="1"/>
+                      <wps:spPr>
+                        <a:xfrm>
+                          <a:off x="0" y="1427967"/>
+                          <a:ext cx="4475480" cy="5719106"/>
+                        </a:xfrm>
+                        <a:prstGeom prst="rect">
+                          <a:avLst/>
+                        </a:prstGeom>
+                        <a:noFill/>
+                        <a:ln>
+                          <a:noFill/>
+                        </a:ln>
+                        <a:effectLst/>
+                      </wps:spPr>
+                      <wps:style>
+                        <a:lnRef idx="0">
+                          <a:schemeClr val="accent1"/>
+                        </a:lnRef>
+                        <a:fillRef idx="0">
+                          <a:schemeClr val="accent1"/>
+                        </a:fillRef>
+                        <a:effectRef idx="0">
+                          <a:schemeClr val="accent1"/>
+                        </a:effectRef>
+                        <a:fontRef idx="minor">
+                          <a:schemeClr val="dk1"/>
+                        </a:fontRef>
+                      </wps:style>
+                      <wps:txbx>
+                        <w:txbxContent>
+                          <w:p>
+                            <w:pPr>
+                              <w:rPr>
+                                <w:sz w:val="48"/>
+                                <w:szCs w:val="48"/>
+                              </w:rPr>
+                            </w:pPr>
+                            <w:r>
+                              <w:rPr>
+                                <w:sz w:val="48"/>
+                                <w:szCs w:val="48"/>
+                              </w:rPr>
+                              <w:t>About Operational Excellence</w:t>
+                            </w:r>
+                          </w:p>
+                          <w:p>
+                            <w:pPr>
+                              <w:rPr>
+                                <w:sz w:val="48"/>
+                                <w:szCs w:val="48"/>
+                              </w:rPr>
+                            </w:pPr>
+                          </w:p>
+                          <w:p>
+                            <w:pPr>
+                              <w:rPr>
+                                <w:sz w:val="48"/>
+                                <w:szCs w:val="48"/>
+                              </w:rPr>
+                            </w:pPr>
+                          </w:p>
+                          <w:p>
+                            <w:pPr>
+                              <w:rPr>
+                                <w:sz w:val="48"/>
+                                <w:szCs w:val="48"/>
+                              </w:rPr>
+                            </w:pPr>
+                            <w:r>
+                              <w:rPr>
+                                <w:sz w:val="48"/>
+                                <w:szCs w:val="48"/>
+                              </w:rPr>
+                              <w:t>INSERT SWIM LANE CHART HERE.</w:t>
+                            </w:r>
+                          </w:p>
+                        </w:txbxContent>
+                      </wps:txbx>
+                      <wps:bodyPr rot="0" spcFirstLastPara="0" vertOverflow="overflow" horzOverflow="overflow" vert="horz" wrap="square" lIns="91440" tIns="45720" rIns="91440" bIns="45720" numCol="1" spcCol="0" rtlCol="0" fromWordArt="0" anchor="t" anchorCtr="0" forceAA="0" compatLnSpc="1">
+                        <a:prstTxWarp prst="textNoShape">
+                          <a:avLst/>
+                        </a:prstTxWarp>
+                        <a:noAutofit/>
+                      </wps:bodyPr>
+                    </wps:wsp>
+                  </a:graphicData>
+                </a:graphic>
+                <wp14:sizeRelH relativeFrom="margin">
+                  <wp14:pctWidth>0</wp14:pctWidth>
+                </wp14:sizeRelH>
+                <wp14:sizeRelV relativeFrom="margin">
+                  <wp14:pctHeight>0</wp14:pctHeight>
+                </wp14:sizeRelV>
+              </wp:anchor>
+            </w:drawing>
+          </mc:Choice>
+          <mc:Fallback>
+            <w:pict>
+              <v:shapetype w14:anchorId="136055FC" id="_x0000_t202" coordsize="21600,21600" o:spt="202" path="m0,0l0,21600,21600,21600,21600,0xe">
+                <v:stroke joinstyle="miter"/>
+                <v:path gradientshapeok="t" o:connecttype="rect"/>
+              </v:shapetype>
+              <v:shape id="Text Box 4" o:spid="_x0000_s1026" type="#_x0000_t202" style="position:absolute;left:0;text-align:left;margin-left:63.3pt;margin-top:330.1pt;width:352.4pt;height:369.3pt;z-index:251666432;visibility:visible;mso-wrap-style:square;mso-width-percent:0;mso-height-percent:0;mso-wrap-distance-left:9pt;mso-wrap-distance-top:0;mso-wrap-distance-right:9pt;mso-wrap-distance-bottom:0;mso-position-horizontal:absolute;mso-position-horizontal-relative:text;mso-position-vertical:absolute;mso-position-vertical-relative:text;mso-width-percent:0;mso-height-percent:0;mso-width-relative:margin;mso-height-relative:margin;v-text-anchor:top" o:gfxdata="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" filled="f" stroked="f">
+                <v:textbox>
+                  <w:txbxContent>
+                    <w:p>
+                      <w:pPr>
+                        <w:rPr>
+                          <w:sz w:val="48"/>
+                          <w:szCs w:val="48"/>
+                        </w:rPr>
+                      </w:pPr>
+                      <w:r>
+                        <w:rPr>
+                          <w:sz w:val="48"/>
+                          <w:szCs w:val="48"/>
+                        </w:rPr>
+                        <w:t>About Operational Excellence</w:t>
+                      </w:r>
+                    </w:p>
+                    <w:p>
+                      <w:pPr>
+                        <w:rPr>
+                          <w:sz w:val="48"/>
+                          <w:szCs w:val="48"/>
+                        </w:rPr>
+                      </w:pPr>
+                    </w:p>
+                    <w:p>
+                      <w:pPr>
+                        <w:rPr>
+                          <w:sz w:val="48"/>
+                          <w:szCs w:val="48"/>
+                        </w:rPr>
+                      </w:pPr>
+                    </w:p>
+                    <w:p>
+                      <w:pPr>
+                        <w:rPr>
+                          <w:sz w:val="48"/>
+                          <w:szCs w:val="48"/>
+                        </w:rPr>
+                      </w:pPr>
+                      <w:r>
+                        <w:rPr>
+                          <w:sz w:val="48"/>
+                          <w:szCs w:val="48"/>
+                        </w:rPr>
+                        <w:t>INSERT SWIM LANE CHART HERE.</w:t>
+                      </w:r>
+                    </w:p>
+                  </w:txbxContent>
+                </v:textbox>
+                <w10:wrap type="square"/>
+              </v:shape>
+            </w:pict>
+          </mc:Fallback>
+        </mc:AlternateContent>
+      </w:r>
     </w:p>
     <w:p>
       <w:pPr>
         <w:pStyle w:val="Heading1"/>
       </w:pPr>
-      <w:bookmarkStart w:id="16" w:name="_Toc482903725"/>
-      <w:bookmarkEnd w:id="16"/>
+      <w:bookmarkStart w:id="17" w:name="_Toc483776209"/>
+      <w:r>
+        <w:lastRenderedPageBreak/>
+        <w:t>Proposed</w:t>
+      </w:r>
+      <w:r>
+        <w:t xml:space="preserve"> Solutions</w:t>
+      </w:r>
+      <w:bookmarkEnd w:id="17"/>
+    </w:p>
+    <w:p>
+      <w:pPr>
+        <w:pStyle w:val="Heading2"/>
+      </w:pPr>
+      <w:bookmarkStart w:id="18" w:name="_Toc483776210"/>
+      <w:r>
+        <w:t>Standardization of the process</w:t>
+      </w:r>
+      <w:bookmarkEnd w:id="18"/>
     </w:p>
     <w:p>
       <w:pPr>
         <w:pStyle w:val="1Para"/>
       </w:pPr>
+      <w:r>
+        <w:t>Before designing any solution for automating the examination process, it w</w:t>
+      </w:r>
+      <w:r>
+        <w:t>as n</w:t>
+      </w:r>
+      <w:r>
+        <w:t>ecessary to standardize it</w:t>
+      </w:r>
+      <w:r>
+        <w:t xml:space="preserve">. This in fact proved to be </w:t>
+      </w:r>
+      <w:r>
+        <w:t xml:space="preserve">crucial </w:t>
+      </w:r>
+      <w:r>
+        <w:t>while searching for different ways to approach the solution</w:t>
+      </w:r>
+      <w:r>
+        <w:t>.</w:t>
+      </w:r>
+      <w:r>
+        <w:t xml:space="preserve"> </w:t>
+      </w:r>
+      <w:r>
+        <w:t>The</w:t>
+      </w:r>
+      <w:r>
+        <w:t xml:space="preserve"> standardization helped in deciding the best possible way to approach the designing of the software solution, in the limited time frame. To make the solution fail safe it was necessary to set </w:t>
+      </w:r>
+      <w:r>
+        <w:t xml:space="preserve">many </w:t>
+      </w:r>
+      <w:r>
+        <w:t>rules for</w:t>
+      </w:r>
+      <w:r>
+        <w:t xml:space="preserve"> different parts of the process, but the challenges was to still maintain its dynamical nature.</w:t>
+      </w:r>
+    </w:p>
+    <w:p>
+      <w:pPr>
+        <w:pStyle w:val="1Para"/>
+      </w:pPr>
+      <w:r>
+        <w:t>After a thorough analysis, t</w:t>
+      </w:r>
+      <w:r>
+        <w:t>he two most qualified soluti</w:t>
+      </w:r>
+      <w:r>
+        <w:t>ons which can be build are listed below with the requirement for standardisation, complexity, maintainability, infrastructure and support.</w:t>
+      </w:r>
+    </w:p>
+    <w:p>
+      <w:pPr>
+        <w:pStyle w:val="1ParaFlushLeft"/>
+      </w:pPr>
+    </w:p>
+    <w:p>
+      <w:pPr>
+        <w:pStyle w:val="Heading2"/>
+      </w:pPr>
+      <w:bookmarkStart w:id="19" w:name="_Toc483776211"/>
+      <w:r>
+        <w:t>Possible</w:t>
+      </w:r>
+      <w:r>
+        <w:t xml:space="preserve"> Solutions</w:t>
+      </w:r>
+      <w:bookmarkEnd w:id="19"/>
+    </w:p>
+    <w:p>
+      <w:pPr>
+        <w:pStyle w:val="Heading5"/>
+      </w:pPr>
+      <w:r>
+        <w:rPr>
+          <w:u w:val="single"/>
+        </w:rPr>
+        <w:t>1</w:t>
+      </w:r>
+      <w:r>
+        <w:rPr>
+          <w:u w:val="single"/>
+          <w:vertAlign w:val="superscript"/>
+        </w:rPr>
+        <w:t>st</w:t>
+      </w:r>
+      <w:r>
+        <w:rPr>
+          <w:u w:val="single"/>
+        </w:rPr>
+        <w:t xml:space="preserve"> Solution</w:t>
+      </w:r>
+      <w:r>
+        <w:rPr>
+          <w:u w:val="single"/>
+        </w:rPr>
+        <w:t xml:space="preserve"> (Testrek)</w:t>
+      </w:r>
+      <w:r>
+        <w:t xml:space="preserve"> – Preferred</w:t>
+      </w:r>
+    </w:p>
+    <w:p>
+      <w:pPr>
+        <w:pStyle w:val="1Para"/>
+        <w:rPr>
+          <w:lang w:val="en-US"/>
+        </w:rPr>
+      </w:pPr>
+      <w:r>
+        <w:rPr>
+          <w:lang w:val="en-US"/>
+        </w:rPr>
+        <w:t>Basic Requirements</w:t>
+      </w:r>
+      <w:r>
+        <w:rPr>
+          <w:lang w:val="en-US"/>
+        </w:rPr>
+        <w:t xml:space="preserve"> </w:t>
+      </w:r>
+      <w:r>
+        <w:rPr>
+          <w:lang w:val="en-US"/>
+        </w:rPr>
+        <w:t>for this solution</w:t>
+      </w:r>
+      <w:r>
+        <w:rPr>
+          <w:lang w:val="en-US"/>
+        </w:rPr>
+        <w:t xml:space="preserve"> to run</w:t>
+      </w:r>
+      <w:r>
+        <w:rPr>
+          <w:lang w:val="en-US"/>
+        </w:rPr>
+        <w:t>:</w:t>
+      </w:r>
+    </w:p>
+    <w:p>
+      <w:pPr>
+        <w:pStyle w:val="1Para"/>
+        <w:numPr>
+          <w:ilvl w:val="0"/>
+          <w:numId w:val="7"/>
+        </w:numPr>
+        <w:rPr>
+          <w:lang w:val="en-US"/>
+        </w:rPr>
+      </w:pPr>
+      <w:r>
+        <w:rPr>
+          <w:lang w:val="en-US"/>
+        </w:rPr>
+        <w:t>Access to the internet</w:t>
+      </w:r>
+    </w:p>
+    <w:p>
+      <w:pPr>
+        <w:pStyle w:val="1Para"/>
+        <w:numPr>
+          <w:ilvl w:val="0"/>
+          <w:numId w:val="7"/>
+        </w:numPr>
+        <w:rPr>
+          <w:lang w:val="en-US"/>
+        </w:rPr>
+      </w:pPr>
+      <w:r>
+        <w:rPr>
+          <w:lang w:val="en-US"/>
+        </w:rPr>
+        <w:t>Disk space of about 30 Mega Bytes</w:t>
+      </w:r>
+    </w:p>
+    <w:p>
+      <w:pPr>
+        <w:pStyle w:val="1Para"/>
+        <w:rPr>
+          <w:lang w:val="en-US"/>
+        </w:rPr>
+      </w:pPr>
+      <w:r>
+        <w:rPr>
+          <w:lang w:val="en-US"/>
+        </w:rPr>
+        <w:t xml:space="preserve">This solution which is essentially a combination of scripts written in Python, is built as a part of this thesis. </w:t>
+      </w:r>
+      <w:r>
+        <w:rPr>
+          <w:lang w:val="en-US"/>
+        </w:rPr>
+        <w:t xml:space="preserve">This solution was preferred because </w:t>
+      </w:r>
+      <w:r>
+        <w:rPr>
+          <w:lang w:val="en-US"/>
+        </w:rPr>
+        <w:t>the requirements for running</w:t>
+      </w:r>
+      <w:r>
+        <w:rPr>
+          <w:lang w:val="en-US"/>
+        </w:rPr>
+        <w:t xml:space="preserve"> this application </w:t>
+      </w:r>
+      <w:r>
+        <w:rPr>
+          <w:lang w:val="en-US"/>
+        </w:rPr>
+        <w:t>were very low and affordable. As the scripts are simple to understand, it would not require a lot of time to modify if the need be</w:t>
+      </w:r>
+      <w:r>
+        <w:rPr>
+          <w:lang w:val="en-US"/>
+        </w:rPr>
+        <w:t>.</w:t>
+      </w:r>
+    </w:p>
+    <w:p>
+      <w:pPr>
+        <w:pStyle w:val="1Para"/>
+        <w:rPr>
+          <w:lang w:val="en-US"/>
+        </w:rPr>
+      </w:pPr>
+    </w:p>
+    <w:p>
+      <w:pPr>
+        <w:pStyle w:val="1Para"/>
+        <w:rPr>
+          <w:lang w:val="en-US"/>
+        </w:rPr>
+      </w:pPr>
+      <w:r>
+        <w:rPr>
+          <w:lang w:val="en-US"/>
+        </w:rPr>
+        <w:t>This solution also does not demand a lot of infrastructure hence it can run on most of the computers of today’s standard.</w:t>
+      </w:r>
+      <w:r>
+        <w:rPr>
+          <w:lang w:val="en-US"/>
+        </w:rPr>
+        <w:t xml:space="preserve"> Although it does not have a very user interaction to the of GUI, it is still easy to use and maintain. </w:t>
+      </w:r>
+      <w:r>
+        <w:rPr>
+          <w:lang w:val="en-US"/>
+        </w:rPr>
+        <w:t xml:space="preserve">The challenging part for this solution is strictly standardizing </w:t>
+      </w:r>
+      <w:r>
+        <w:rPr>
+          <w:lang w:val="en-US"/>
+        </w:rPr>
+        <w:t>many part</w:t>
+      </w:r>
+      <w:r>
+        <w:rPr>
+          <w:lang w:val="en-US"/>
+        </w:rPr>
+        <w:t>s</w:t>
+      </w:r>
+      <w:r>
+        <w:rPr>
+          <w:lang w:val="en-US"/>
+        </w:rPr>
+        <w:t xml:space="preserve"> of the </w:t>
+      </w:r>
+      <w:r>
+        <w:rPr>
+          <w:lang w:val="en-US"/>
+        </w:rPr>
+        <w:t xml:space="preserve">examination </w:t>
+      </w:r>
+      <w:r>
+        <w:rPr>
+          <w:lang w:val="en-US"/>
+        </w:rPr>
+        <w:t>process, for example, where data is expected from the user.</w:t>
+      </w:r>
+    </w:p>
+    <w:p>
+      <w:pPr>
+        <w:pStyle w:val="1Para"/>
+        <w:rPr>
+          <w:lang w:val="en-US"/>
+        </w:rPr>
+      </w:pPr>
+      <w:r>
+        <w:rPr>
+          <w:lang w:val="en-US"/>
+        </w:rPr>
+        <w:t xml:space="preserve">A more thorough description of this solution can be found in the </w:t>
+      </w:r>
+      <w:r>
+        <w:rPr>
+          <w:lang w:val="en-US"/>
+        </w:rPr>
+        <w:t>up</w:t>
+      </w:r>
+      <w:r>
+        <w:rPr>
+          <w:lang w:val="en-US"/>
+        </w:rPr>
+        <w:t>coming chapter</w:t>
+      </w:r>
+      <w:r>
+        <w:rPr>
+          <w:lang w:val="en-US"/>
+        </w:rPr>
+        <w:t>s</w:t>
+      </w:r>
+      <w:r>
+        <w:rPr>
+          <w:lang w:val="en-US"/>
+        </w:rPr>
+        <w:t>.</w:t>
+      </w:r>
+    </w:p>
+    <w:p>
+      <w:pPr>
+        <w:pStyle w:val="1ParaFlushLeft"/>
+      </w:pPr>
+    </w:p>
+    <w:p>
+      <w:pPr>
+        <w:pStyle w:val="Heading5"/>
+      </w:pPr>
+      <w:r>
+        <w:rPr>
+          <w:u w:val="single"/>
+        </w:rPr>
+        <w:t>2</w:t>
+      </w:r>
+      <w:r>
+        <w:rPr>
+          <w:u w:val="single"/>
+          <w:vertAlign w:val="superscript"/>
+        </w:rPr>
+        <w:t>nd</w:t>
+      </w:r>
+      <w:r>
+        <w:rPr>
+          <w:u w:val="single"/>
+        </w:rPr>
+        <w:t xml:space="preserve"> </w:t>
+      </w:r>
+      <w:r>
+        <w:rPr>
+          <w:u w:val="single"/>
+        </w:rPr>
+        <w:t>Solution</w:t>
+      </w:r>
+      <w:r>
+        <w:t xml:space="preserve"> – Not preferred</w:t>
+      </w:r>
+    </w:p>
+    <w:p>
+      <w:pPr>
+        <w:pStyle w:val="1Para"/>
+        <w:rPr>
+          <w:lang w:val="en-US"/>
+        </w:rPr>
+      </w:pPr>
+      <w:r>
+        <w:rPr>
+          <w:lang w:val="en-US"/>
+        </w:rPr>
+        <w:t xml:space="preserve">As this solution will have to utilize a server, it will have a client side and the server side. </w:t>
+      </w:r>
+      <w:r>
+        <w:rPr>
+          <w:lang w:val="en-US"/>
+        </w:rPr>
+        <w:t>Basic Requirements for this solution</w:t>
+      </w:r>
+      <w:r>
+        <w:rPr>
+          <w:lang w:val="en-US"/>
+        </w:rPr>
+        <w:t xml:space="preserve"> to run</w:t>
+      </w:r>
+      <w:r>
+        <w:rPr>
+          <w:lang w:val="en-US"/>
+        </w:rPr>
+        <w:t>:</w:t>
+      </w:r>
+    </w:p>
+    <w:p>
+      <w:pPr>
+        <w:pStyle w:val="1Para"/>
+        <w:rPr>
+          <w:lang w:val="en-US"/>
+        </w:rPr>
+      </w:pPr>
+      <w:r>
+        <w:rPr>
+          <w:lang w:val="en-US"/>
+        </w:rPr>
+        <w:t>On client side:</w:t>
+      </w:r>
+    </w:p>
+    <w:p>
+      <w:pPr>
+        <w:pStyle w:val="1Para"/>
+        <w:numPr>
+          <w:ilvl w:val="0"/>
+          <w:numId w:val="6"/>
+        </w:numPr>
+        <w:rPr>
+          <w:lang w:val="en-US"/>
+        </w:rPr>
+      </w:pPr>
+      <w:r>
+        <w:rPr>
+          <w:lang w:val="en-US"/>
+        </w:rPr>
+        <w:t>Internet Connection and a modern web browser</w:t>
+      </w:r>
+    </w:p>
+    <w:p>
+      <w:pPr>
+        <w:pStyle w:val="1Para"/>
+        <w:ind w:left="720" w:firstLine="0"/>
+        <w:rPr>
+          <w:lang w:val="en-US"/>
+        </w:rPr>
+      </w:pPr>
+      <w:r>
+        <w:rPr>
+          <w:lang w:val="en-US"/>
+        </w:rPr>
+        <w:t>On server side:</w:t>
+      </w:r>
+    </w:p>
+    <w:p>
+      <w:pPr>
+        <w:pStyle w:val="1Para"/>
+        <w:ind w:left="1440" w:firstLine="0"/>
+        <w:rPr>
+          <w:lang w:val="en-US"/>
+        </w:rPr>
+      </w:pPr>
+      <w:r>
+        <w:rPr>
+          <w:lang w:val="en-US"/>
+        </w:rPr>
+        <w:t>a.</w:t>
+      </w:r>
+      <w:r>
+        <w:rPr>
+          <w:lang w:val="en-US"/>
+        </w:rPr>
+        <w:t xml:space="preserve"> </w:t>
+      </w:r>
+      <w:r>
+        <w:rPr>
+          <w:lang w:val="en-US"/>
+        </w:rPr>
+        <w:t>a database</w:t>
+      </w:r>
+    </w:p>
+    <w:p>
+      <w:pPr>
+        <w:pStyle w:val="1Para"/>
+        <w:numPr>
+          <w:ilvl w:val="0"/>
+          <w:numId w:val="6"/>
+        </w:numPr>
+        <w:rPr>
+          <w:lang w:val="en-US"/>
+        </w:rPr>
+      </w:pPr>
+      <w:r>
+        <w:rPr>
+          <w:lang w:val="en-US"/>
+        </w:rPr>
+        <w:t>a server supporting Python</w:t>
+      </w:r>
+    </w:p>
+    <w:p>
+      <w:pPr>
+        <w:pStyle w:val="1Para"/>
+        <w:numPr>
+          <w:ilvl w:val="0"/>
+          <w:numId w:val="6"/>
+        </w:numPr>
+        <w:rPr>
+          <w:lang w:val="en-US"/>
+        </w:rPr>
+      </w:pPr>
+      <w:r>
+        <w:rPr>
+          <w:lang w:val="en-US"/>
+        </w:rPr>
+        <w:t>an app hosting</w:t>
+      </w:r>
+      <w:r>
+        <w:rPr>
+          <w:lang w:val="en-US"/>
+        </w:rPr>
+        <w:t xml:space="preserve"> platform</w:t>
+      </w:r>
+    </w:p>
+    <w:p>
+      <w:pPr>
+        <w:pStyle w:val="1Para"/>
+        <w:numPr>
+          <w:ilvl w:val="0"/>
+          <w:numId w:val="6"/>
+        </w:numPr>
+        <w:rPr>
+          <w:lang w:val="en-US"/>
+        </w:rPr>
+      </w:pPr>
+      <w:r>
+        <w:rPr>
+          <w:lang w:val="en-US"/>
+        </w:rPr>
+        <w:t>maintenance and support</w:t>
+      </w:r>
+    </w:p>
+    <w:p>
+      <w:pPr>
+        <w:pStyle w:val="1Para"/>
+        <w:rPr>
+          <w:lang w:val="en-US"/>
+        </w:rPr>
+      </w:pPr>
+      <w:r>
+        <w:rPr>
+          <w:lang w:val="en-US"/>
+        </w:rPr>
+        <w:t>Building</w:t>
+      </w:r>
+      <w:r>
+        <w:rPr>
+          <w:lang w:val="en-US"/>
+        </w:rPr>
+        <w:t xml:space="preserve"> t</w:t>
+      </w:r>
+      <w:r>
+        <w:rPr>
+          <w:lang w:val="en-US"/>
+        </w:rPr>
+        <w:t>his</w:t>
+      </w:r>
+      <w:r>
+        <w:rPr>
+          <w:lang w:val="en-US"/>
+        </w:rPr>
+        <w:t xml:space="preserve"> application</w:t>
+      </w:r>
+      <w:r>
+        <w:rPr>
+          <w:lang w:val="en-US"/>
+        </w:rPr>
+        <w:t xml:space="preserve"> solution </w:t>
+      </w:r>
+      <w:r>
+        <w:rPr>
+          <w:lang w:val="en-US"/>
+        </w:rPr>
+        <w:t>would require a robust web framework for</w:t>
+      </w:r>
+      <w:r>
+        <w:rPr>
+          <w:lang w:val="en-US"/>
+        </w:rPr>
+        <w:t xml:space="preserve"> Python, e.g. Flask, Django etc</w:t>
+      </w:r>
+      <w:r>
+        <w:rPr>
+          <w:lang w:val="en-US"/>
+        </w:rPr>
+        <w:t>.</w:t>
+      </w:r>
+      <w:r>
+        <w:rPr>
+          <w:lang w:val="en-US"/>
+        </w:rPr>
+        <w:t xml:space="preserve"> It would utilize a database</w:t>
+      </w:r>
+      <w:r>
+        <w:rPr>
+          <w:lang w:val="en-US"/>
+        </w:rPr>
+        <w:t xml:space="preserve"> to store the information and </w:t>
+      </w:r>
+      <w:r>
+        <w:rPr>
+          <w:lang w:val="en-US"/>
+        </w:rPr>
+        <w:t>a server to operate itself.</w:t>
+      </w:r>
+      <w:r>
+        <w:rPr>
+          <w:lang w:val="en-US"/>
+        </w:rPr>
+        <w:t xml:space="preserve"> </w:t>
+      </w:r>
+      <w:r>
+        <w:rPr>
+          <w:lang w:val="en-US"/>
+        </w:rPr>
+        <w:t>Furthermore, t</w:t>
+      </w:r>
+      <w:r>
+        <w:rPr>
+          <w:lang w:val="en-US"/>
+        </w:rPr>
+        <w:t xml:space="preserve">he </w:t>
+      </w:r>
+      <w:r>
+        <w:rPr>
+          <w:lang w:val="en-US"/>
+        </w:rPr>
+        <w:lastRenderedPageBreak/>
+        <w:t>development process would require a lot more time and resources in comparison to the 1</w:t>
+      </w:r>
+      <w:r>
+        <w:rPr>
+          <w:vertAlign w:val="superscript"/>
+          <w:lang w:val="en-US"/>
+        </w:rPr>
+        <w:t>st</w:t>
+      </w:r>
+      <w:r>
+        <w:rPr>
+          <w:lang w:val="en-US"/>
+        </w:rPr>
+        <w:t xml:space="preserve"> solution.</w:t>
+      </w:r>
+    </w:p>
+    <w:p>
+      <w:pPr>
+        <w:pStyle w:val="1Para"/>
+        <w:rPr>
+          <w:lang w:val="en-US"/>
+        </w:rPr>
+      </w:pPr>
+      <w:r>
+        <w:rPr>
+          <w:lang w:val="en-US"/>
+        </w:rPr>
+        <w:t>Though the requirements are on the higher end when compared to the 1st solution, this</w:t>
+      </w:r>
+      <w:r>
+        <w:rPr>
+          <w:lang w:val="en-US"/>
+        </w:rPr>
+        <w:t xml:space="preserve"> solution which is essentially a web application</w:t>
+      </w:r>
+      <w:r>
+        <w:rPr>
+          <w:lang w:val="en-US"/>
+        </w:rPr>
+        <w:t xml:space="preserve"> will be more robust in its </w:t>
+      </w:r>
+      <w:r>
+        <w:rPr>
+          <w:lang w:val="en-US"/>
+        </w:rPr>
+        <w:t>operation and delivery.</w:t>
+      </w:r>
+      <w:r>
+        <w:rPr>
+          <w:lang w:val="en-US"/>
+        </w:rPr>
+        <w:t xml:space="preserve"> This application would run on a web browser with an intensive GUI</w:t>
+      </w:r>
+      <w:r>
+        <w:rPr>
+          <w:lang w:val="en-US"/>
+        </w:rPr>
+        <w:t>, hence will be more interactive for the users. One other essential characteristic of this solution would be the fact that it will not require as much standardization of the process as does the 1</w:t>
+      </w:r>
+      <w:r>
+        <w:rPr>
+          <w:vertAlign w:val="superscript"/>
+          <w:lang w:val="en-US"/>
+        </w:rPr>
+        <w:t>st</w:t>
+      </w:r>
+      <w:r>
+        <w:rPr>
+          <w:lang w:val="en-US"/>
+        </w:rPr>
+        <w:t xml:space="preserve"> Solution requires.</w:t>
+      </w:r>
+      <w:r>
+        <w:rPr>
+          <w:lang w:val="en-US"/>
+        </w:rPr>
+        <w:t xml:space="preserve"> Several validations can be run on the data as and when it is received, hence diminishing the need for much standardization.</w:t>
+      </w:r>
+    </w:p>
+    <w:p>
+      <w:pPr>
+        <w:pStyle w:val="1Para"/>
+      </w:pPr>
     </w:p>
     <w:p>
       <w:pPr>
         <w:pStyle w:val="Heading1"/>
       </w:pPr>
-      <w:bookmarkStart w:id="17" w:name="_Toc482903726"/>
-      <w:bookmarkEnd w:id="17"/>
+      <w:bookmarkStart w:id="20" w:name="_Toc483776212"/>
+      <w:r>
+        <w:lastRenderedPageBreak/>
+        <w:t>Technologies and Methodologies</w:t>
+      </w:r>
+      <w:bookmarkEnd w:id="20"/>
+    </w:p>
+    <w:p>
+      <w:pPr>
+        <w:pStyle w:val="1Para"/>
+      </w:pPr>
+      <w:r>
+        <w:t>This chapter guides through different technologies and methodologies used from development and to the deployment of the application solution.</w:t>
+      </w:r>
+    </w:p>
+    <w:p>
+      <w:pPr>
+        <w:pStyle w:val="Heading2"/>
+      </w:pPr>
+      <w:bookmarkStart w:id="21" w:name="_Toc483776213"/>
+      <w:r>
+        <w:t>Development Environment</w:t>
+      </w:r>
+      <w:bookmarkEnd w:id="21"/>
+    </w:p>
+    <w:p>
+      <w:pPr>
+        <w:pStyle w:val="1Para"/>
+      </w:pPr>
+      <w:r>
+        <w:t xml:space="preserve">The solution had been built on a machine running MAC OS and the </w:t>
+      </w:r>
+      <w:r>
+        <w:t>IDE or integrated</w:t>
+      </w:r>
+      <w:r>
+        <w:t xml:space="preserve"> Development Environment that was used to build the </w:t>
+      </w:r>
+      <w:r>
+        <w:t xml:space="preserve">software </w:t>
+      </w:r>
+      <w:r>
+        <w:t xml:space="preserve">solution is called PyCharm </w:t>
+      </w:r>
+      <w:r>
+        <w:t xml:space="preserve">Edu 3.5 </w:t>
+      </w:r>
+      <w:r>
+        <w:t>provided by JetBrains s.r.o.</w:t>
+      </w:r>
+      <w:r>
+        <w:t>.</w:t>
+      </w:r>
+    </w:p>
+    <w:p>
+      <w:pPr>
+        <w:pStyle w:val="1Para"/>
+        <w:ind w:firstLine="0"/>
+      </w:pPr>
+      <w:r>
+        <w:rPr>
+          <w:noProof/>
+          <w:lang w:val="en-GB" w:eastAsia="en-GB"/>
+        </w:rPr>
+        <w:drawing>
+          <wp:inline distT="0" distB="0" distL="0" distR="0" wp14:anchorId="270ADAF8" wp14:editId="6D0E4B56">
+            <wp:extent cx="5756910" cy="3603625"/>
+            <wp:effectExtent l="0" t="0" r="8890" b="3175"/>
+            <wp:docPr id="1" name="Picture 1"/>
+            <wp:cNvGraphicFramePr>
+              <a:graphicFrameLocks xmlns:a="http://schemas.openxmlformats.org/drawingml/2006/main" noChangeAspect="1"/>
+            </wp:cNvGraphicFramePr>
+            <a:graphic xmlns:a="http://schemas.openxmlformats.org/drawingml/2006/main">
+              <a:graphicData uri="http://schemas.openxmlformats.org/drawingml/2006/picture">
+                <pic:pic xmlns:pic="http://schemas.openxmlformats.org/drawingml/2006/picture">
+                  <pic:nvPicPr>
+                    <pic:cNvPr id="1" name="Screen Shot 2017-05-28 at 23.03.16.png"/>
+                    <pic:cNvPicPr/>
+                  </pic:nvPicPr>
+                  <pic:blipFill>
+                    <a:blip r:embed="rId10">
+                      <a:extLst>
+                        <a:ext uri="{28A0092B-C50C-407E-A947-70E740481C1C}">
+                          <a14:useLocalDpi xmlns:a14="http://schemas.microsoft.com/office/drawing/2010/main" val="0"/>
+                        </a:ext>
+                      </a:extLst>
+                    </a:blip>
+                    <a:stretch>
+                      <a:fillRect/>
+                    </a:stretch>
+                  </pic:blipFill>
+                  <pic:spPr>
+                    <a:xfrm>
+                      <a:off x="0" y="0"/>
+                      <a:ext cx="5756910" cy="3603625"/>
+                    </a:xfrm>
+                    <a:prstGeom prst="rect">
+                      <a:avLst/>
+                    </a:prstGeom>
+                  </pic:spPr>
+                </pic:pic>
+              </a:graphicData>
+            </a:graphic>
+          </wp:inline>
+        </w:drawing>
+      </w:r>
+    </w:p>
+    <w:p>
+      <w:pPr>
+        <w:pStyle w:val="1Para"/>
+        <w:ind w:firstLine="0"/>
+      </w:pPr>
+      <w:r>
+        <w:tab/>
+        <w:t xml:space="preserve">This </w:t>
+      </w:r>
+      <w:r>
+        <w:t xml:space="preserve">IDE </w:t>
+      </w:r>
+      <w:r>
+        <w:t xml:space="preserve">was selected as it </w:t>
+      </w:r>
+      <w:r>
+        <w:t xml:space="preserve">has a great support for Python development and </w:t>
+      </w:r>
+      <w:r>
+        <w:t>is</w:t>
+      </w:r>
+      <w:r>
+        <w:t xml:space="preserve"> an open-</w:t>
+      </w:r>
+      <w:r>
+        <w:t>source</w:t>
+      </w:r>
+      <w:r>
+        <w:t xml:space="preserve"> software. It is best known</w:t>
+      </w:r>
+      <w:r>
+        <w:t xml:space="preserve"> </w:t>
+      </w:r>
+      <w:r>
+        <w:t xml:space="preserve">for </w:t>
+      </w:r>
+      <w:r>
+        <w:t>intelligent code completion, on-the-fly error checking and quick</w:t>
+      </w:r>
+      <w:r>
+        <w:t>-fixes and easy project navigation</w:t>
+      </w:r>
+      <w:r>
+        <w:t>.</w:t>
+      </w:r>
+      <w:r>
+        <w:t xml:space="preserve"> It </w:t>
+      </w:r>
+      <w:r>
+        <w:t>helps keep quality under control with PEP8 checks, testing assistance, smart refactoring, and a host of inspections.</w:t>
+      </w:r>
+    </w:p>
+    <w:p>
+      <w:pPr>
+        <w:pStyle w:val="Heading2"/>
+      </w:pPr>
+      <w:r>
+        <w:lastRenderedPageBreak/>
+        <w:t>Programming Technologies</w:t>
+      </w:r>
+    </w:p>
+    <w:p>
+      <w:pPr>
+        <w:pStyle w:val="1Para"/>
+      </w:pPr>
+      <w:r>
+        <w:t xml:space="preserve">The software solution </w:t>
+      </w:r>
+      <w:r>
+        <w:rPr>
+          <w:i/>
+        </w:rPr>
+        <w:t>Testrek</w:t>
+      </w:r>
+      <w:r>
+        <w:t xml:space="preserve"> is purely written in Python.</w:t>
+      </w:r>
     </w:p>
     <w:p>
       <w:pPr>
         <w:pStyle w:val="Heading1"/>
       </w:pPr>
-      <w:bookmarkStart w:id="18" w:name="_Toc482903727"/>
-      <w:bookmarkEnd w:id="18"/>
+      <w:bookmarkStart w:id="22" w:name="_Toc483776214"/>
+      <w:r>
+        <w:lastRenderedPageBreak/>
+        <w:t>Technical walkthrough</w:t>
+      </w:r>
+      <w:bookmarkEnd w:id="22"/>
+    </w:p>
+    <w:p>
+      <w:pPr>
+        <w:pStyle w:val="1Para"/>
+        <w:rPr>
+          <w:lang w:val="en-US"/>
+        </w:rPr>
+      </w:pPr>
+      <w:r>
+        <w:rPr>
+          <w:lang w:val="en-US"/>
+        </w:rPr>
+        <w:t>Below is a list of all the standardization and suppositions that were required to be made before building the software solution:</w:t>
+      </w:r>
+    </w:p>
+    <w:p>
+      <w:pPr>
+        <w:pStyle w:val="1Para"/>
+      </w:pPr>
     </w:p>
     <w:p>
       <w:pPr>
         <w:pStyle w:val="Heading1"/>
       </w:pPr>
-      <w:bookmarkStart w:id="19" w:name="_Toc482903728"/>
-      <w:bookmarkEnd w:id="19"/>
+      <w:bookmarkStart w:id="23" w:name="_Toc483776215"/>
+      <w:r>
+        <w:lastRenderedPageBreak/>
+        <w:t>Plagiarism Check</w:t>
+      </w:r>
+      <w:bookmarkEnd w:id="23"/>
+    </w:p>
+    <w:p>
+      <w:pPr>
+        <w:pStyle w:val="Heading1"/>
+      </w:pPr>
+      <w:bookmarkStart w:id="24" w:name="_Toc483776216"/>
+      <w:r>
+        <w:lastRenderedPageBreak/>
+        <w:t>Testing Testrek</w:t>
+      </w:r>
+      <w:bookmarkEnd w:id="24"/>
+    </w:p>
+    <w:p>
+      <w:pPr>
+        <w:spacing w:after="160" w:line="259" w:lineRule="auto"/>
+        <w:rPr>
+          <w:b/>
+          <w:sz w:val="34"/>
+          <w:lang w:val="en-CA"/>
+        </w:rPr>
+      </w:pPr>
+      <w:bookmarkStart w:id="25" w:name="_Toc483776217"/>
+      <w:r>
+        <w:br w:type="page"/>
+      </w:r>
     </w:p>
     <w:p>
       <w:pPr>
         <w:pStyle w:val="Heading1NoNumber"/>
       </w:pPr>
-      <w:bookmarkStart w:id="20" w:name="_Toc482903729"/>
+      <w:bookmarkStart w:id="26" w:name="_Toc483776218"/>
+      <w:r>
+        <w:lastRenderedPageBreak/>
+        <w:t xml:space="preserve">Appendix A. </w:t>
+      </w:r>
+      <w:r>
+        <w:tab/>
+      </w:r>
+      <w:r>
+        <w:br/>
+      </w:r>
+      <w:r>
+        <w:br/>
+        <w:t>An Example of an Appendix</w:t>
+      </w:r>
+      <w:bookmarkEnd w:id="26"/>
+    </w:p>
+    <w:p>
+      <w:pPr>
+        <w:pStyle w:val="1Para"/>
+      </w:pPr>
+      <w:r>
+        <w:t>Appendices should be used for supplemental information that does not form part of the main research. Remember that figures and tables in appendices should not be listed in the List of Figures or List of Tables.</w:t>
+      </w:r>
+    </w:p>
+    <w:p>
+      <w:pPr>
+        <w:spacing w:after="160" w:line="259" w:lineRule="auto"/>
+        <w:rPr>
+          <w:b/>
+          <w:sz w:val="34"/>
+          <w:lang w:val="en-CA"/>
+        </w:rPr>
+      </w:pPr>
+      <w:r>
+        <w:br w:type="page"/>
+      </w:r>
+    </w:p>
+    <w:p>
+      <w:pPr>
+        <w:pStyle w:val="Heading1NoNumber"/>
+      </w:pPr>
       <w:r>
         <w:lastRenderedPageBreak/>
         <w:t>References</w:t>
       </w:r>
-      <w:bookmarkEnd w:id="20"/>
-    </w:p>
-    <w:p>
-      <w:pPr>
-        <w:pStyle w:val="5Ref"/>
-      </w:pPr>
-      <w:r>
-        <w:rPr>
-          <w:lang w:val="fr-FR"/>
-        </w:rPr>
-        <w:t>A</w:t>
-      </w:r>
-      <w:r>
-        <w:rPr>
-          <w:lang w:val="fr-FR"/>
-        </w:rPr>
-        <w:t>dams</w:t>
-      </w:r>
-      <w:r>
-        <w:rPr>
-          <w:lang w:val="fr-FR"/>
-        </w:rPr>
-        <w:t>,</w:t>
-      </w:r>
-      <w:r>
-        <w:rPr>
-          <w:lang w:val="fr-FR"/>
-        </w:rPr>
-        <w:t xml:space="preserve"> Alice.</w:t>
-      </w:r>
-      <w:r>
-        <w:rPr>
-          <w:lang w:val="fr-FR"/>
-        </w:rPr>
-        <w:t xml:space="preserve"> (2002). </w:t>
-      </w:r>
-      <w:r>
-        <w:rPr>
-          <w:lang w:val="fr-FR"/>
-        </w:rPr>
-        <w:t xml:space="preserve"> </w:t>
-      </w:r>
-      <w:r>
-        <w:rPr>
-          <w:lang w:val="fr-FR"/>
-        </w:rPr>
-        <w:t xml:space="preserve">Article </w:t>
-      </w:r>
-      <w:proofErr w:type="spellStart"/>
-      <w:r>
-        <w:rPr>
-          <w:lang w:val="fr-FR"/>
-        </w:rPr>
-        <w:t>Titles</w:t>
-      </w:r>
-      <w:proofErr w:type="spellEnd"/>
-      <w:r>
-        <w:rPr>
-          <w:lang w:val="fr-FR"/>
-        </w:rPr>
-        <w:t xml:space="preserve"> </w:t>
-      </w:r>
-      <w:r>
-        <w:rPr>
-          <w:lang w:val="fr-FR"/>
-        </w:rPr>
-        <w:t xml:space="preserve">: A Qualitative and Quantitative </w:t>
-      </w:r>
-      <w:proofErr w:type="spellStart"/>
-      <w:r>
-        <w:rPr>
-          <w:lang w:val="fr-FR"/>
-        </w:rPr>
-        <w:t>Analysis</w:t>
-      </w:r>
-      <w:proofErr w:type="spellEnd"/>
-      <w:r>
-        <w:rPr>
-          <w:lang w:val="fr-FR"/>
-        </w:rPr>
-        <w:t>.</w:t>
-      </w:r>
-      <w:r>
-        <w:t xml:space="preserve"> </w:t>
-      </w:r>
-      <w:r>
-        <w:rPr>
+      <w:bookmarkEnd w:id="25"/>
+    </w:p>
+    <w:p>
+      <w:pPr>
+        <w:pStyle w:val="ListParagraph"/>
+        <w:numPr>
+          <w:ilvl w:val="0"/>
+          <w:numId w:val="9"/>
+        </w:numPr>
+        <w:spacing w:after="0"/>
+        <w:rPr>
+          <w:rFonts w:ascii="Times New Roman" w:eastAsia="Times New Roman" w:hAnsi="Times New Roman" w:cs="Times New Roman"/>
+          <w:sz w:val="24"/>
+          <w:szCs w:val="24"/>
+          <w:lang w:val="en-GB" w:eastAsia="en-GB"/>
+        </w:rPr>
+      </w:pPr>
+      <w:r>
+        <w:rPr>
+          <w:rFonts w:ascii="Times New Roman" w:eastAsia="Times New Roman" w:hAnsi="Times New Roman" w:cs="Times New Roman"/>
+          <w:sz w:val="24"/>
+          <w:szCs w:val="24"/>
+          <w:lang w:val="en-GB" w:eastAsia="en-GB"/>
+        </w:rPr>
+        <w:t xml:space="preserve">“PEP 8 -- Style Guide for Python Code.” </w:t>
+      </w:r>
+      <w:r>
+        <w:rPr>
+          <w:rFonts w:ascii="Times New Roman" w:eastAsia="Times New Roman" w:hAnsi="Times New Roman" w:cs="Times New Roman"/>
           <w:i/>
           <w:iCs/>
-        </w:rPr>
-        <w:t>Journal of Journal Studies</w:t>
-      </w:r>
-      <w:r>
-        <w:rPr>
-          <w:i/>
-          <w:iCs/>
-        </w:rPr>
-        <w:t xml:space="preserve">, </w:t>
-      </w:r>
-      <w:r>
-        <w:rPr>
-          <w:i/>
-          <w:iCs/>
-        </w:rPr>
-        <w:t>23</w:t>
-      </w:r>
-      <w:r>
-        <w:rPr>
-          <w:i/>
-          <w:iCs/>
-        </w:rPr>
-        <w:t>,</w:t>
-      </w:r>
-      <w:r>
-        <w:t xml:space="preserve"> </w:t>
-      </w:r>
-      <w:r>
-        <w:t>189</w:t>
-      </w:r>
-      <w:r>
-        <w:t>-</w:t>
-      </w:r>
-      <w:r>
-        <w:t>6</w:t>
-      </w:r>
-      <w:r>
-        <w:t>72</w:t>
-      </w:r>
-      <w:r>
-        <w:t>.</w:t>
-      </w:r>
-      <w:r>
-        <w:t xml:space="preserve"> </w:t>
-      </w:r>
-      <w:r>
-        <w:t>doi:10.1015/0032-002X.56.7</w:t>
-      </w:r>
-      <w:r>
-        <w:t xml:space="preserve">.893 </w:t>
-      </w:r>
-    </w:p>
-    <w:p>
-      <w:pPr>
-        <w:pStyle w:val="5Ref"/>
-      </w:pPr>
-      <w:r>
-        <w:t>B</w:t>
-      </w:r>
-      <w:r>
-        <w:t>rown, Bob.</w:t>
-      </w:r>
-      <w:r>
-        <w:t xml:space="preserve"> (2010). </w:t>
-      </w:r>
-      <w:r>
-        <w:rPr>
-          <w:i/>
-        </w:rPr>
-        <w:t>Books: Sustainable and Biodegradable Reading Technology</w:t>
-      </w:r>
-      <w:r>
-        <w:rPr>
-          <w:i/>
-        </w:rPr>
-        <w:t>.</w:t>
-      </w:r>
-      <w:r>
-        <w:t xml:space="preserve"> </w:t>
-      </w:r>
-      <w:r>
-        <w:t>New York</w:t>
-      </w:r>
-      <w:r>
-        <w:t xml:space="preserve">, </w:t>
-      </w:r>
-      <w:r>
-        <w:t>NY</w:t>
-      </w:r>
-      <w:r>
-        <w:t xml:space="preserve">: </w:t>
-      </w:r>
-      <w:r>
-        <w:t>Hydraulic Press</w:t>
-      </w:r>
-      <w:r>
-        <w:t>. doi:10.1026/0022-005X.52.6.80</w:t>
-      </w:r>
-      <w:r>
-        <w:t>3</w:t>
-      </w:r>
-    </w:p>
-    <w:p>
-      <w:pPr>
-        <w:pStyle w:val="5Ref"/>
-      </w:pPr>
-      <w:r>
-        <w:t>Carroll</w:t>
-      </w:r>
-      <w:r>
-        <w:t>,</w:t>
-      </w:r>
-      <w:r>
-        <w:t xml:space="preserve"> Carol.</w:t>
-      </w:r>
-      <w:r>
-        <w:t xml:space="preserve"> (1999, July). </w:t>
-      </w:r>
-      <w:r>
-        <w:t>Curating Curious Collections: An Interdisciplinary</w:t>
-      </w:r>
-      <w:r>
-        <w:t xml:space="preserve"> Perspective.</w:t>
-      </w:r>
-      <w:r>
-        <w:t xml:space="preserve"> </w:t>
-      </w:r>
-      <w:r>
-        <w:rPr>
-          <w:i/>
-        </w:rPr>
-        <w:t xml:space="preserve">Predatory Publishing </w:t>
-      </w:r>
-      <w:r>
-        <w:rPr>
-          <w:i/>
-        </w:rPr>
-        <w:t>Quarterly, 1</w:t>
-      </w:r>
-      <w:r>
-        <w:rPr>
-          <w:i/>
-        </w:rPr>
-        <w:t>6</w:t>
-      </w:r>
-      <w:r>
-        <w:t xml:space="preserve"> (5)</w:t>
-      </w:r>
-      <w:r>
-        <w:rPr>
-          <w:i/>
-        </w:rPr>
-        <w:t xml:space="preserve">, </w:t>
-      </w:r>
-      <w:r>
-        <w:t>3</w:t>
-      </w:r>
-      <w:r>
-        <w:t>-1</w:t>
-      </w:r>
-      <w:r>
-        <w:t>34.</w:t>
-      </w:r>
-    </w:p>
-    <w:p>
-      <w:pPr>
-        <w:pStyle w:val="Heading1NoNumber"/>
-      </w:pPr>
-      <w:bookmarkStart w:id="21" w:name="_Toc482903730"/>
-      <w:r>
-        <w:lastRenderedPageBreak/>
-        <w:t xml:space="preserve">Appendix A. </w:t>
-      </w:r>
-      <w:r>
-        <w:tab/>
-      </w:r>
-      <w:r>
-        <w:br/>
-      </w:r>
-      <w:r>
-        <w:br/>
-        <w:t>An Example of an Appendix</w:t>
-      </w:r>
-      <w:bookmarkEnd w:id="21"/>
+          <w:sz w:val="24"/>
+          <w:szCs w:val="24"/>
+          <w:lang w:val="en-GB" w:eastAsia="en-GB"/>
+        </w:rPr>
+        <w:t>Python.org</w:t>
+      </w:r>
+      <w:r>
+        <w:rPr>
+          <w:rFonts w:ascii="Times New Roman" w:eastAsia="Times New Roman" w:hAnsi="Times New Roman" w:cs="Times New Roman"/>
+          <w:sz w:val="24"/>
+          <w:szCs w:val="24"/>
+          <w:lang w:val="en-GB" w:eastAsia="en-GB"/>
+        </w:rPr>
+        <w:t>. Accessed May 28, 2017. https://www.python.org/dev/peps/pep-0008/.</w:t>
+      </w:r>
     </w:p>
     <w:p>
       <w:pPr>
         <w:pStyle w:val="1Para"/>
-      </w:pPr>
-      <w:r>
-        <w:t>Appendices should be used for</w:t>
-      </w:r>
-      <w:r>
-        <w:t xml:space="preserve"> supplemental information that does not form part of the main research.</w:t>
-      </w:r>
-      <w:r>
-        <w:t xml:space="preserve"> Remember that figures and tables in appendices should not be listed in the List of Figures or List of Tables. Refer to the Thesis Template Instructions for more information.</w:t>
-      </w:r>
+        <w:ind w:firstLine="0"/>
+      </w:pPr>
     </w:p>
     <w:sectPr>
       <w:footerReference w:type="default" r:id="rId11"/>
@@ -4389,7 +6030,6 @@
       <w:pgNumType w:start="1"/>
       <w:cols w:space="720"/>
       <w:docGrid w:linePitch="360"/>
-      <w:printerSettings r:id="rId12"/>
     </w:sectPr>
   </w:body>
 </w:document>
@@ -4424,7 +6064,7 @@
 <w:ftr xmlns:wpc="http://schemas.microsoft.com/office/word/2010/wordprocessingCanvas" xmlns:mo="http://schemas.microsoft.com/office/mac/office/2008/main" xmlns:mc="http://schemas.openxmlformats.org/markup-compatibility/2006" xmlns:mv="urn:schemas-microsoft-com:mac:vml" xmlns:o="urn:schemas-microsoft-com:office:office" xmlns:r="http://schemas.openxmlformats.org/officeDocument/2006/relationships" xmlns:m="http://schemas.openxmlformats.org/officeDocument/2006/math" xmlns:v="urn:schemas-microsoft-com:vml" xmlns:wp14="http://schemas.microsoft.com/office/word/2010/wordprocessingDrawing" xmlns:wp="http://schemas.openxmlformats.org/drawingml/2006/wordprocessingDrawing" xmlns:w10="urn:schemas-microsoft-com:office:word" xmlns:w="http://schemas.openxmlformats.org/wordprocessingml/2006/main" xmlns:w14="http://schemas.microsoft.com/office/word/2010/wordml" xmlns:w15="http://schemas.microsoft.com/office/word/2012/wordml" xmlns:wpg="http://schemas.microsoft.com/office/word/2010/wordprocessingGroup" xmlns:wpi="http://schemas.microsoft.com/office/word/2010/wordprocessingInk" xmlns:wne="http://schemas.microsoft.com/office/word/2006/wordml" xmlns:wps="http://schemas.microsoft.com/office/word/2010/wordprocessingShape" mc:Ignorable="w14 w15 wp14">
   <w:sdt>
     <w:sdtPr>
-      <w:id w:val="-545906247"/>
+      <w:id w:val="647175372"/>
       <w:docPartObj>
         <w:docPartGallery w:val="Page Numbers (Bottom of Page)"/>
         <w:docPartUnique/>
@@ -4454,7 +6094,7 @@
           <w:rPr>
             <w:noProof/>
           </w:rPr>
-          <w:t>ii</w:t>
+          <w:t>xi</w:t>
         </w:r>
         <w:r>
           <w:rPr>
@@ -4472,7 +6112,7 @@
 <w:ftr xmlns:wpc="http://schemas.microsoft.com/office/word/2010/wordprocessingCanvas" xmlns:mo="http://schemas.microsoft.com/office/mac/office/2008/main" xmlns:mc="http://schemas.openxmlformats.org/markup-compatibility/2006" xmlns:mv="urn:schemas-microsoft-com:mac:vml" xmlns:o="urn:schemas-microsoft-com:office:office" xmlns:r="http://schemas.openxmlformats.org/officeDocument/2006/relationships" xmlns:m="http://schemas.openxmlformats.org/officeDocument/2006/math" xmlns:v="urn:schemas-microsoft-com:vml" xmlns:wp14="http://schemas.microsoft.com/office/word/2010/wordprocessingDrawing" xmlns:wp="http://schemas.openxmlformats.org/drawingml/2006/wordprocessingDrawing" xmlns:w10="urn:schemas-microsoft-com:office:word" xmlns:w="http://schemas.openxmlformats.org/wordprocessingml/2006/main" xmlns:w14="http://schemas.microsoft.com/office/word/2010/wordml" xmlns:w15="http://schemas.microsoft.com/office/word/2012/wordml" xmlns:wpg="http://schemas.microsoft.com/office/word/2010/wordprocessingGroup" xmlns:wpi="http://schemas.microsoft.com/office/word/2010/wordprocessingInk" xmlns:wne="http://schemas.microsoft.com/office/word/2006/wordml" xmlns:wps="http://schemas.microsoft.com/office/word/2010/wordprocessingShape" mc:Ignorable="w14 w15 wp14">
   <w:sdt>
     <w:sdtPr>
-      <w:id w:val="460471171"/>
+      <w:id w:val="11425061"/>
       <w:docPartObj>
         <w:docPartGallery w:val="Page Numbers (Bottom of Page)"/>
         <w:docPartUnique/>
@@ -4502,7 +6142,7 @@
           <w:rPr>
             <w:noProof/>
           </w:rPr>
-          <w:t>2</w:t>
+          <w:t>13</w:t>
         </w:r>
         <w:r>
           <w:rPr>
@@ -4797,6 +6437,184 @@
     </w:lvl>
   </w:abstractNum>
   <w:abstractNum w:abstractNumId="2">
+    <w:nsid w:val="125165D4"/>
+    <w:multiLevelType w:val="hybridMultilevel"/>
+    <w:tmpl w:val="6E7875D8"/>
+    <w:lvl w:ilvl="0" w:tplc="5FFA90FA">
+      <w:start w:val="1"/>
+      <w:numFmt w:val="lowerLetter"/>
+      <w:lvlText w:val="%1."/>
+      <w:lvlJc w:val="left"/>
+      <w:pPr>
+        <w:ind w:left="1800" w:hanging="360"/>
+      </w:pPr>
+      <w:rPr>
+        <w:rFonts w:hint="default"/>
+      </w:rPr>
+    </w:lvl>
+    <w:lvl w:ilvl="1" w:tplc="08090019" w:tentative="1">
+      <w:start w:val="1"/>
+      <w:numFmt w:val="lowerLetter"/>
+      <w:lvlText w:val="%2."/>
+      <w:lvlJc w:val="left"/>
+      <w:pPr>
+        <w:ind w:left="2520" w:hanging="360"/>
+      </w:pPr>
+    </w:lvl>
+    <w:lvl w:ilvl="2" w:tplc="0809001B" w:tentative="1">
+      <w:start w:val="1"/>
+      <w:numFmt w:val="lowerRoman"/>
+      <w:lvlText w:val="%3."/>
+      <w:lvlJc w:val="right"/>
+      <w:pPr>
+        <w:ind w:left="3240" w:hanging="180"/>
+      </w:pPr>
+    </w:lvl>
+    <w:lvl w:ilvl="3" w:tplc="0809000F" w:tentative="1">
+      <w:start w:val="1"/>
+      <w:numFmt w:val="decimal"/>
+      <w:lvlText w:val="%4."/>
+      <w:lvlJc w:val="left"/>
+      <w:pPr>
+        <w:ind w:left="3960" w:hanging="360"/>
+      </w:pPr>
+    </w:lvl>
+    <w:lvl w:ilvl="4" w:tplc="08090019" w:tentative="1">
+      <w:start w:val="1"/>
+      <w:numFmt w:val="lowerLetter"/>
+      <w:lvlText w:val="%5."/>
+      <w:lvlJc w:val="left"/>
+      <w:pPr>
+        <w:ind w:left="4680" w:hanging="360"/>
+      </w:pPr>
+    </w:lvl>
+    <w:lvl w:ilvl="5" w:tplc="0809001B" w:tentative="1">
+      <w:start w:val="1"/>
+      <w:numFmt w:val="lowerRoman"/>
+      <w:lvlText w:val="%6."/>
+      <w:lvlJc w:val="right"/>
+      <w:pPr>
+        <w:ind w:left="5400" w:hanging="180"/>
+      </w:pPr>
+    </w:lvl>
+    <w:lvl w:ilvl="6" w:tplc="0809000F" w:tentative="1">
+      <w:start w:val="1"/>
+      <w:numFmt w:val="decimal"/>
+      <w:lvlText w:val="%7."/>
+      <w:lvlJc w:val="left"/>
+      <w:pPr>
+        <w:ind w:left="6120" w:hanging="360"/>
+      </w:pPr>
+    </w:lvl>
+    <w:lvl w:ilvl="7" w:tplc="08090019" w:tentative="1">
+      <w:start w:val="1"/>
+      <w:numFmt w:val="lowerLetter"/>
+      <w:lvlText w:val="%8."/>
+      <w:lvlJc w:val="left"/>
+      <w:pPr>
+        <w:ind w:left="6840" w:hanging="360"/>
+      </w:pPr>
+    </w:lvl>
+    <w:lvl w:ilvl="8" w:tplc="0809001B" w:tentative="1">
+      <w:start w:val="1"/>
+      <w:numFmt w:val="lowerRoman"/>
+      <w:lvlText w:val="%9."/>
+      <w:lvlJc w:val="right"/>
+      <w:pPr>
+        <w:ind w:left="7560" w:hanging="180"/>
+      </w:pPr>
+    </w:lvl>
+  </w:abstractNum>
+  <w:abstractNum w:abstractNumId="3">
+    <w:nsid w:val="1E0970E5"/>
+    <w:multiLevelType w:val="hybridMultilevel"/>
+    <w:tmpl w:val="82DA68DA"/>
+    <w:lvl w:ilvl="0" w:tplc="BF3CD616">
+      <w:start w:val="1"/>
+      <w:numFmt w:val="lowerLetter"/>
+      <w:lvlText w:val="%1."/>
+      <w:lvlJc w:val="left"/>
+      <w:pPr>
+        <w:ind w:left="1800" w:hanging="360"/>
+      </w:pPr>
+      <w:rPr>
+        <w:rFonts w:hint="default"/>
+      </w:rPr>
+    </w:lvl>
+    <w:lvl w:ilvl="1" w:tplc="08090019" w:tentative="1">
+      <w:start w:val="1"/>
+      <w:numFmt w:val="lowerLetter"/>
+      <w:lvlText w:val="%2."/>
+      <w:lvlJc w:val="left"/>
+      <w:pPr>
+        <w:ind w:left="2520" w:hanging="360"/>
+      </w:pPr>
+    </w:lvl>
+    <w:lvl w:ilvl="2" w:tplc="0809001B" w:tentative="1">
+      <w:start w:val="1"/>
+      <w:numFmt w:val="lowerRoman"/>
+      <w:lvlText w:val="%3."/>
+      <w:lvlJc w:val="right"/>
+      <w:pPr>
+        <w:ind w:left="3240" w:hanging="180"/>
+      </w:pPr>
+    </w:lvl>
+    <w:lvl w:ilvl="3" w:tplc="0809000F" w:tentative="1">
+      <w:start w:val="1"/>
+      <w:numFmt w:val="decimal"/>
+      <w:lvlText w:val="%4."/>
+      <w:lvlJc w:val="left"/>
+      <w:pPr>
+        <w:ind w:left="3960" w:hanging="360"/>
+      </w:pPr>
+    </w:lvl>
+    <w:lvl w:ilvl="4" w:tplc="08090019" w:tentative="1">
+      <w:start w:val="1"/>
+      <w:numFmt w:val="lowerLetter"/>
+      <w:lvlText w:val="%5."/>
+      <w:lvlJc w:val="left"/>
+      <w:pPr>
+        <w:ind w:left="4680" w:hanging="360"/>
+      </w:pPr>
+    </w:lvl>
+    <w:lvl w:ilvl="5" w:tplc="0809001B" w:tentative="1">
+      <w:start w:val="1"/>
+      <w:numFmt w:val="lowerRoman"/>
+      <w:lvlText w:val="%6."/>
+      <w:lvlJc w:val="right"/>
+      <w:pPr>
+        <w:ind w:left="5400" w:hanging="180"/>
+      </w:pPr>
+    </w:lvl>
+    <w:lvl w:ilvl="6" w:tplc="0809000F" w:tentative="1">
+      <w:start w:val="1"/>
+      <w:numFmt w:val="decimal"/>
+      <w:lvlText w:val="%7."/>
+      <w:lvlJc w:val="left"/>
+      <w:pPr>
+        <w:ind w:left="6120" w:hanging="360"/>
+      </w:pPr>
+    </w:lvl>
+    <w:lvl w:ilvl="7" w:tplc="08090019" w:tentative="1">
+      <w:start w:val="1"/>
+      <w:numFmt w:val="lowerLetter"/>
+      <w:lvlText w:val="%8."/>
+      <w:lvlJc w:val="left"/>
+      <w:pPr>
+        <w:ind w:left="6840" w:hanging="360"/>
+      </w:pPr>
+    </w:lvl>
+    <w:lvl w:ilvl="8" w:tplc="0809001B" w:tentative="1">
+      <w:start w:val="1"/>
+      <w:numFmt w:val="lowerRoman"/>
+      <w:lvlText w:val="%9."/>
+      <w:lvlJc w:val="right"/>
+      <w:pPr>
+        <w:ind w:left="7560" w:hanging="180"/>
+      </w:pPr>
+    </w:lvl>
+  </w:abstractNum>
+  <w:abstractNum w:abstractNumId="4">
     <w:nsid w:val="360B781A"/>
     <w:multiLevelType w:val="multilevel"/>
     <w:tmpl w:val="37F64950"/>
@@ -4924,7 +6742,7 @@
       </w:rPr>
     </w:lvl>
   </w:abstractNum>
-  <w:abstractNum w:abstractNumId="3">
+  <w:abstractNum w:abstractNumId="5">
     <w:nsid w:val="40B92D2F"/>
     <w:multiLevelType w:val="multilevel"/>
     <w:tmpl w:val="1F7AFDF6"/>
@@ -5037,7 +6855,186 @@
       </w:pPr>
     </w:lvl>
   </w:abstractNum>
-  <w:abstractNum w:abstractNumId="4">
+  <w:abstractNum w:abstractNumId="6">
+    <w:nsid w:val="4A8F1B83"/>
+    <w:multiLevelType w:val="hybridMultilevel"/>
+    <w:tmpl w:val="FA76117A"/>
+    <w:lvl w:ilvl="0" w:tplc="63728B42">
+      <w:start w:val="1"/>
+      <w:numFmt w:val="lowerRoman"/>
+      <w:lvlText w:val="%1."/>
+      <w:lvlJc w:val="left"/>
+      <w:pPr>
+        <w:ind w:left="1440" w:hanging="720"/>
+      </w:pPr>
+      <w:rPr>
+        <w:rFonts w:hint="default"/>
+      </w:rPr>
+    </w:lvl>
+    <w:lvl w:ilvl="1" w:tplc="08090019" w:tentative="1">
+      <w:start w:val="1"/>
+      <w:numFmt w:val="lowerLetter"/>
+      <w:lvlText w:val="%2."/>
+      <w:lvlJc w:val="left"/>
+      <w:pPr>
+        <w:ind w:left="1800" w:hanging="360"/>
+      </w:pPr>
+    </w:lvl>
+    <w:lvl w:ilvl="2" w:tplc="0809001B" w:tentative="1">
+      <w:start w:val="1"/>
+      <w:numFmt w:val="lowerRoman"/>
+      <w:lvlText w:val="%3."/>
+      <w:lvlJc w:val="right"/>
+      <w:pPr>
+        <w:ind w:left="2520" w:hanging="180"/>
+      </w:pPr>
+    </w:lvl>
+    <w:lvl w:ilvl="3" w:tplc="0809000F" w:tentative="1">
+      <w:start w:val="1"/>
+      <w:numFmt w:val="decimal"/>
+      <w:lvlText w:val="%4."/>
+      <w:lvlJc w:val="left"/>
+      <w:pPr>
+        <w:ind w:left="3240" w:hanging="360"/>
+      </w:pPr>
+    </w:lvl>
+    <w:lvl w:ilvl="4" w:tplc="08090019" w:tentative="1">
+      <w:start w:val="1"/>
+      <w:numFmt w:val="lowerLetter"/>
+      <w:lvlText w:val="%5."/>
+      <w:lvlJc w:val="left"/>
+      <w:pPr>
+        <w:ind w:left="3960" w:hanging="360"/>
+      </w:pPr>
+    </w:lvl>
+    <w:lvl w:ilvl="5" w:tplc="0809001B" w:tentative="1">
+      <w:start w:val="1"/>
+      <w:numFmt w:val="lowerRoman"/>
+      <w:lvlText w:val="%6."/>
+      <w:lvlJc w:val="right"/>
+      <w:pPr>
+        <w:ind w:left="4680" w:hanging="180"/>
+      </w:pPr>
+    </w:lvl>
+    <w:lvl w:ilvl="6" w:tplc="0809000F" w:tentative="1">
+      <w:start w:val="1"/>
+      <w:numFmt w:val="decimal"/>
+      <w:lvlText w:val="%7."/>
+      <w:lvlJc w:val="left"/>
+      <w:pPr>
+        <w:ind w:left="5400" w:hanging="360"/>
+      </w:pPr>
+    </w:lvl>
+    <w:lvl w:ilvl="7" w:tplc="08090019" w:tentative="1">
+      <w:start w:val="1"/>
+      <w:numFmt w:val="lowerLetter"/>
+      <w:lvlText w:val="%8."/>
+      <w:lvlJc w:val="left"/>
+      <w:pPr>
+        <w:ind w:left="6120" w:hanging="360"/>
+      </w:pPr>
+    </w:lvl>
+    <w:lvl w:ilvl="8" w:tplc="0809001B" w:tentative="1">
+      <w:start w:val="1"/>
+      <w:numFmt w:val="lowerRoman"/>
+      <w:lvlText w:val="%9."/>
+      <w:lvlJc w:val="right"/>
+      <w:pPr>
+        <w:ind w:left="6840" w:hanging="180"/>
+      </w:pPr>
+    </w:lvl>
+  </w:abstractNum>
+  <w:abstractNum w:abstractNumId="7">
+    <w:nsid w:val="53A8264E"/>
+    <w:multiLevelType w:val="hybridMultilevel"/>
+    <w:tmpl w:val="BC325A56"/>
+    <w:lvl w:ilvl="0" w:tplc="CC2C4864">
+      <w:start w:val="1"/>
+      <w:numFmt w:val="decimal"/>
+      <w:lvlText w:val="%1."/>
+      <w:lvlJc w:val="left"/>
+      <w:pPr>
+        <w:ind w:left="720" w:hanging="360"/>
+      </w:pPr>
+      <w:rPr>
+        <w:rFonts w:ascii="Arial" w:eastAsiaTheme="minorHAnsi" w:hAnsi="Arial" w:cstheme="minorBidi" w:hint="default"/>
+        <w:sz w:val="22"/>
+      </w:rPr>
+    </w:lvl>
+    <w:lvl w:ilvl="1" w:tplc="08090019" w:tentative="1">
+      <w:start w:val="1"/>
+      <w:numFmt w:val="lowerLetter"/>
+      <w:lvlText w:val="%2."/>
+      <w:lvlJc w:val="left"/>
+      <w:pPr>
+        <w:ind w:left="1440" w:hanging="360"/>
+      </w:pPr>
+    </w:lvl>
+    <w:lvl w:ilvl="2" w:tplc="0809001B" w:tentative="1">
+      <w:start w:val="1"/>
+      <w:numFmt w:val="lowerRoman"/>
+      <w:lvlText w:val="%3."/>
+      <w:lvlJc w:val="right"/>
+      <w:pPr>
+        <w:ind w:left="2160" w:hanging="180"/>
+      </w:pPr>
+    </w:lvl>
+    <w:lvl w:ilvl="3" w:tplc="0809000F" w:tentative="1">
+      <w:start w:val="1"/>
+      <w:numFmt w:val="decimal"/>
+      <w:lvlText w:val="%4."/>
+      <w:lvlJc w:val="left"/>
+      <w:pPr>
+        <w:ind w:left="2880" w:hanging="360"/>
+      </w:pPr>
+    </w:lvl>
+    <w:lvl w:ilvl="4" w:tplc="08090019" w:tentative="1">
+      <w:start w:val="1"/>
+      <w:numFmt w:val="lowerLetter"/>
+      <w:lvlText w:val="%5."/>
+      <w:lvlJc w:val="left"/>
+      <w:pPr>
+        <w:ind w:left="3600" w:hanging="360"/>
+      </w:pPr>
+    </w:lvl>
+    <w:lvl w:ilvl="5" w:tplc="0809001B" w:tentative="1">
+      <w:start w:val="1"/>
+      <w:numFmt w:val="lowerRoman"/>
+      <w:lvlText w:val="%6."/>
+      <w:lvlJc w:val="right"/>
+      <w:pPr>
+        <w:ind w:left="4320" w:hanging="180"/>
+      </w:pPr>
+    </w:lvl>
+    <w:lvl w:ilvl="6" w:tplc="0809000F" w:tentative="1">
+      <w:start w:val="1"/>
+      <w:numFmt w:val="decimal"/>
+      <w:lvlText w:val="%7."/>
+      <w:lvlJc w:val="left"/>
+      <w:pPr>
+        <w:ind w:left="5040" w:hanging="360"/>
+      </w:pPr>
+    </w:lvl>
+    <w:lvl w:ilvl="7" w:tplc="08090019" w:tentative="1">
+      <w:start w:val="1"/>
+      <w:numFmt w:val="lowerLetter"/>
+      <w:lvlText w:val="%8."/>
+      <w:lvlJc w:val="left"/>
+      <w:pPr>
+        <w:ind w:left="5760" w:hanging="360"/>
+      </w:pPr>
+    </w:lvl>
+    <w:lvl w:ilvl="8" w:tplc="0809001B" w:tentative="1">
+      <w:start w:val="1"/>
+      <w:numFmt w:val="lowerRoman"/>
+      <w:lvlText w:val="%9."/>
+      <w:lvlJc w:val="right"/>
+      <w:pPr>
+        <w:ind w:left="6480" w:hanging="180"/>
+      </w:pPr>
+    </w:lvl>
+  </w:abstractNum>
+  <w:abstractNum w:abstractNumId="8">
     <w:nsid w:val="58B619B5"/>
     <w:multiLevelType w:val="hybridMultilevel"/>
     <w:tmpl w:val="364C80B2"/>
@@ -5152,19 +7149,31 @@
     </w:lvl>
   </w:abstractNum>
   <w:num w:numId="1">
-    <w:abstractNumId w:val="2"/>
+    <w:abstractNumId w:val="4"/>
   </w:num>
   <w:num w:numId="2">
-    <w:abstractNumId w:val="4"/>
+    <w:abstractNumId w:val="8"/>
   </w:num>
   <w:num w:numId="3">
-    <w:abstractNumId w:val="3"/>
+    <w:abstractNumId w:val="5"/>
   </w:num>
   <w:num w:numId="4">
     <w:abstractNumId w:val="1"/>
   </w:num>
   <w:num w:numId="5">
     <w:abstractNumId w:val="0"/>
+  </w:num>
+  <w:num w:numId="6">
+    <w:abstractNumId w:val="3"/>
+  </w:num>
+  <w:num w:numId="7">
+    <w:abstractNumId w:val="2"/>
+  </w:num>
+  <w:num w:numId="8">
+    <w:abstractNumId w:val="6"/>
+  </w:num>
+  <w:num w:numId="9">
+    <w:abstractNumId w:val="7"/>
   </w:num>
   <w:numIdMacAtCleanup w:val="3"/>
 </w:numbering>
@@ -5683,7 +7692,7 @@
     <w:uiPriority w:val="9"/>
     <w:unhideWhenUsed/>
     <w:qFormat/>
-    <w:rsid w:val="00456589"/>
+    <w:rsid w:val="008D5E69"/>
     <w:pPr>
       <w:keepNext/>
       <w:keepLines/>
@@ -5698,6 +7707,7 @@
       <w:rFonts w:eastAsiaTheme="majorEastAsia" w:cstheme="majorBidi"/>
       <w:b/>
       <w:color w:val="000000" w:themeColor="text1"/>
+      <w:sz w:val="28"/>
     </w:rPr>
   </w:style>
   <w:style w:type="paragraph" w:styleId="Heading6">
@@ -5706,7 +7716,6 @@
     <w:next w:val="Normal"/>
     <w:link w:val="Heading6Char"/>
     <w:uiPriority w:val="9"/>
-    <w:semiHidden/>
     <w:unhideWhenUsed/>
     <w:qFormat/>
     <w:rsid w:val="00E10BCA"/>
@@ -5731,7 +7740,6 @@
     <w:next w:val="Normal"/>
     <w:link w:val="Heading7Char"/>
     <w:uiPriority w:val="9"/>
-    <w:semiHidden/>
     <w:unhideWhenUsed/>
     <w:qFormat/>
     <w:rsid w:val="00E10BCA"/>
@@ -5758,7 +7766,6 @@
     <w:next w:val="Normal"/>
     <w:link w:val="Heading8Char"/>
     <w:uiPriority w:val="9"/>
-    <w:semiHidden/>
     <w:unhideWhenUsed/>
     <w:qFormat/>
     <w:rsid w:val="00E10BCA"/>
@@ -5785,7 +7792,6 @@
     <w:next w:val="Normal"/>
     <w:link w:val="Heading9Char"/>
     <w:uiPriority w:val="9"/>
-    <w:semiHidden/>
     <w:unhideWhenUsed/>
     <w:qFormat/>
     <w:rsid w:val="00E10BCA"/>
@@ -6149,11 +8155,12 @@
     <w:basedOn w:val="DefaultParagraphFont"/>
     <w:link w:val="Heading5"/>
     <w:uiPriority w:val="9"/>
-    <w:rsid w:val="00456589"/>
+    <w:rsid w:val="008D5E69"/>
     <w:rPr>
       <w:rFonts w:ascii="Arial" w:eastAsiaTheme="majorEastAsia" w:hAnsi="Arial" w:cstheme="majorBidi"/>
       <w:b/>
       <w:color w:val="000000" w:themeColor="text1"/>
+      <w:sz w:val="28"/>
     </w:rPr>
   </w:style>
   <w:style w:type="paragraph" w:styleId="TOC4">
@@ -6219,7 +8226,6 @@
     <w:basedOn w:val="DefaultParagraphFont"/>
     <w:link w:val="Heading6"/>
     <w:uiPriority w:val="9"/>
-    <w:semiHidden/>
     <w:rsid w:val="00E10BCA"/>
     <w:rPr>
       <w:rFonts w:asciiTheme="majorHAnsi" w:eastAsiaTheme="majorEastAsia" w:hAnsiTheme="majorHAnsi" w:cstheme="majorBidi"/>
@@ -6231,7 +8237,6 @@
     <w:basedOn w:val="DefaultParagraphFont"/>
     <w:link w:val="Heading7"/>
     <w:uiPriority w:val="9"/>
-    <w:semiHidden/>
     <w:rsid w:val="00E10BCA"/>
     <w:rPr>
       <w:rFonts w:asciiTheme="majorHAnsi" w:eastAsiaTheme="majorEastAsia" w:hAnsiTheme="majorHAnsi" w:cstheme="majorBidi"/>
@@ -6245,7 +8250,6 @@
     <w:basedOn w:val="DefaultParagraphFont"/>
     <w:link w:val="Heading8"/>
     <w:uiPriority w:val="9"/>
-    <w:semiHidden/>
     <w:rsid w:val="00E10BCA"/>
     <w:rPr>
       <w:rFonts w:asciiTheme="majorHAnsi" w:eastAsiaTheme="majorEastAsia" w:hAnsiTheme="majorHAnsi" w:cstheme="majorBidi"/>
@@ -6259,7 +8263,6 @@
     <w:basedOn w:val="DefaultParagraphFont"/>
     <w:link w:val="Heading9"/>
     <w:uiPriority w:val="9"/>
-    <w:semiHidden/>
     <w:rsid w:val="00E10BCA"/>
     <w:rPr>
       <w:rFonts w:asciiTheme="majorHAnsi" w:eastAsiaTheme="majorEastAsia" w:hAnsiTheme="majorHAnsi" w:cstheme="majorBidi"/>
@@ -6852,7 +8855,6 @@
     <w:name w:val="endnote reference"/>
     <w:basedOn w:val="DefaultParagraphFont"/>
     <w:uiPriority w:val="99"/>
-    <w:semiHidden/>
     <w:unhideWhenUsed/>
     <w:rsid w:val="004F6AC5"/>
     <w:rPr>
@@ -7118,6 +9120,18 @@
     <w:name w:val="move3"/>
     <w:basedOn w:val="DefaultParagraphFont"/>
     <w:rsid w:val="00AC6B86"/>
+  </w:style>
+  <w:style w:type="paragraph" w:styleId="Bibliography">
+    <w:name w:val="Bibliography"/>
+    <w:basedOn w:val="Normal"/>
+    <w:next w:val="Normal"/>
+    <w:uiPriority w:val="37"/>
+    <w:unhideWhenUsed/>
+    <w:rsid w:val="00607D5F"/>
+    <w:pPr>
+      <w:spacing w:after="0" w:line="240" w:lineRule="auto"/>
+      <w:ind w:left="720" w:hanging="720"/>
+    </w:pPr>
   </w:style>
 </w:styles>
 </file>
@@ -7388,7 +9402,7 @@
 </file>
 
 <file path=customXml/itemProps1.xml><?xml version="1.0" encoding="utf-8"?>
-<ds:datastoreItem xmlns:ds="http://schemas.openxmlformats.org/officeDocument/2006/customXml" ds:itemID="{06710152-5D97-C34D-9EB5-6D533D55E077}">
+<ds:datastoreItem xmlns:ds="http://schemas.openxmlformats.org/officeDocument/2006/customXml" ds:itemID="{96D05F33-D2F4-E044-A400-CC76FC2F96D9}">
   <ds:schemaRefs>
     <ds:schemaRef ds:uri="http://schemas.openxmlformats.org/officeDocument/2006/bibliography"/>
   </ds:schemaRefs>
